--- a/Planning/Project Planning.docx
+++ b/Planning/Project Planning.docx
@@ -5,7 +5,7 @@
     <w:p>
       <w:pPr>
         <w:rPr>
-          <w:rtl/>
+          <w:rFonts w:hint="cs"/>
           <w:lang w:val="en-CA" w:bidi="fa-IR"/>
         </w:rPr>
       </w:pPr>
@@ -57,6 +57,7 @@
     </w:p>
     <w:p>
       <w:pPr>
+        <w:jc w:val="center"/>
         <w:rPr>
           <w:rStyle w:val="Heading1Char"/>
           <w:rtl/>
@@ -557,23 +558,51 @@
           <w:rtl/>
           <w:lang w:bidi="fa-IR"/>
         </w:rPr>
-        <w:t>(مادربرد)</w:t>
-      </w:r>
-    </w:p>
-    <w:p>
-      <w:pPr>
-        <w:rPr>
-          <w:lang w:bidi="fa-IR"/>
-        </w:rPr>
-      </w:pPr>
-      <w:r>
-        <w:rPr>
-          <w:rFonts w:hint="cs"/>
-          <w:rtl/>
-          <w:lang w:bidi="fa-IR"/>
-        </w:rPr>
-        <w:t>نام کمپانی سازنده مادربرد</w:t>
-      </w:r>
+        <w:t>(</w:t>
+      </w:r>
+      <w:proofErr w:type="spellStart"/>
+      <w:r>
+        <w:rPr>
+          <w:rFonts w:hint="cs"/>
+          <w:rtl/>
+          <w:lang w:bidi="fa-IR"/>
+        </w:rPr>
+        <w:t>مادربرد</w:t>
+      </w:r>
+      <w:proofErr w:type="spellEnd"/>
+      <w:r>
+        <w:rPr>
+          <w:rFonts w:hint="cs"/>
+          <w:rtl/>
+          <w:lang w:bidi="fa-IR"/>
+        </w:rPr>
+        <w:t>)</w:t>
+      </w:r>
+    </w:p>
+    <w:p>
+      <w:pPr>
+        <w:rPr>
+          <w:lang w:bidi="fa-IR"/>
+        </w:rPr>
+      </w:pPr>
+      <w:r>
+        <w:rPr>
+          <w:rFonts w:hint="cs"/>
+          <w:rtl/>
+          <w:lang w:bidi="fa-IR"/>
+        </w:rPr>
+        <w:t xml:space="preserve">نام کمپانی سازنده </w:t>
+      </w:r>
+      <w:proofErr w:type="spellStart"/>
+      <w:r>
+        <w:rPr>
+          <w:rFonts w:hint="cs"/>
+          <w:rtl/>
+          <w:lang w:bidi="fa-IR"/>
+        </w:rPr>
+        <w:t>مادربرد</w:t>
+      </w:r>
+      <w:proofErr w:type="spellEnd"/>
     </w:p>
     <w:p>
       <w:pPr>
@@ -601,7 +630,25 @@
           <w:rtl/>
           <w:lang w:bidi="fa-IR"/>
         </w:rPr>
-        <w:t xml:space="preserve"> (بایوس)</w:t>
+        <w:t xml:space="preserve"> (</w:t>
+      </w:r>
+      <w:proofErr w:type="spellStart"/>
+      <w:r>
+        <w:rPr>
+          <w:rFonts w:hint="cs"/>
+          <w:rtl/>
+          <w:lang w:bidi="fa-IR"/>
+        </w:rPr>
+        <w:t>بایوس</w:t>
+      </w:r>
+      <w:proofErr w:type="spellEnd"/>
+      <w:r>
+        <w:rPr>
+          <w:rFonts w:hint="cs"/>
+          <w:rtl/>
+          <w:lang w:bidi="fa-IR"/>
+        </w:rPr>
+        <w:t>)</w:t>
       </w:r>
     </w:p>
     <w:p>
@@ -769,7 +816,6 @@
     <w:p>
       <w:pPr>
         <w:rPr>
-          <w:rFonts w:hint="cs"/>
           <w:rtl/>
           <w:lang w:bidi="fa-IR"/>
         </w:rPr>
@@ -1033,13 +1079,23 @@
           <w:lang w:bidi="fa-IR"/>
         </w:rPr>
       </w:pPr>
-      <w:r>
-        <w:rPr>
-          <w:rFonts w:hint="cs"/>
-          <w:rtl/>
-          <w:lang w:bidi="fa-IR"/>
-        </w:rPr>
-        <w:t>مرورگرهای مورد استفاده کاربر</w:t>
+      <w:proofErr w:type="spellStart"/>
+      <w:r>
+        <w:rPr>
+          <w:rFonts w:hint="cs"/>
+          <w:rtl/>
+          <w:lang w:bidi="fa-IR"/>
+        </w:rPr>
+        <w:t>مرورگرهای</w:t>
+      </w:r>
+      <w:proofErr w:type="spellEnd"/>
+      <w:r>
+        <w:rPr>
+          <w:rFonts w:hint="cs"/>
+          <w:rtl/>
+          <w:lang w:bidi="fa-IR"/>
+        </w:rPr>
+        <w:t xml:space="preserve"> مورد استفاده کاربر</w:t>
       </w:r>
     </w:p>
     <w:p>
@@ -1101,7 +1157,25 @@
           <w:rtl/>
           <w:lang w:bidi="fa-IR"/>
         </w:rPr>
-        <w:t>اطلاعات مروبط به امنیت سیستم</w:t>
+        <w:t xml:space="preserve">اطلاعات </w:t>
+      </w:r>
+      <w:proofErr w:type="spellStart"/>
+      <w:r>
+        <w:rPr>
+          <w:rFonts w:hint="cs"/>
+          <w:rtl/>
+          <w:lang w:bidi="fa-IR"/>
+        </w:rPr>
+        <w:t>مروبط</w:t>
+      </w:r>
+      <w:proofErr w:type="spellEnd"/>
+      <w:r>
+        <w:rPr>
+          <w:rFonts w:hint="cs"/>
+          <w:rtl/>
+          <w:lang w:bidi="fa-IR"/>
+        </w:rPr>
+        <w:t xml:space="preserve"> به امنیت سیستم</w:t>
       </w:r>
       <w:r>
         <w:rPr>
@@ -1161,41 +1235,88 @@
           <w:rtl/>
           <w:lang w:bidi="fa-IR"/>
         </w:rPr>
-        <w:t>وضعیت فایروال</w:t>
-      </w:r>
-    </w:p>
-    <w:p>
-      <w:pPr>
-        <w:rPr>
-          <w:lang w:bidi="fa-IR"/>
-        </w:rPr>
-      </w:pPr>
-      <w:r>
-        <w:rPr>
-          <w:rFonts w:hint="cs"/>
-          <w:rtl/>
-          <w:lang w:bidi="fa-IR"/>
-        </w:rPr>
-        <w:t>بررسی وجود گذرواژه برای حساب کاربری</w:t>
-      </w:r>
-    </w:p>
-    <w:p>
-      <w:pPr>
-        <w:rPr>
-          <w:lang w:bidi="fa-IR"/>
-        </w:rPr>
-      </w:pPr>
-      <w:r>
-        <w:rPr>
-          <w:rFonts w:hint="cs"/>
-          <w:rtl/>
-          <w:lang w:bidi="fa-IR"/>
-        </w:rPr>
-        <w:t>نوع حساب کاربری (استاندارد/ادمین)</w:t>
-      </w:r>
-    </w:p>
-    <w:p>
-      <w:pPr>
+        <w:t xml:space="preserve">وضعیت </w:t>
+      </w:r>
+      <w:proofErr w:type="spellStart"/>
+      <w:r>
+        <w:rPr>
+          <w:rFonts w:hint="cs"/>
+          <w:rtl/>
+          <w:lang w:bidi="fa-IR"/>
+        </w:rPr>
+        <w:t>فایروال</w:t>
+      </w:r>
+      <w:proofErr w:type="spellEnd"/>
+    </w:p>
+    <w:p>
+      <w:pPr>
+        <w:rPr>
+          <w:lang w:bidi="fa-IR"/>
+        </w:rPr>
+      </w:pPr>
+      <w:r>
+        <w:rPr>
+          <w:rFonts w:hint="cs"/>
+          <w:rtl/>
+          <w:lang w:bidi="fa-IR"/>
+        </w:rPr>
+        <w:t xml:space="preserve">بررسی وجود </w:t>
+      </w:r>
+      <w:proofErr w:type="spellStart"/>
+      <w:r>
+        <w:rPr>
+          <w:rFonts w:hint="cs"/>
+          <w:rtl/>
+          <w:lang w:bidi="fa-IR"/>
+        </w:rPr>
+        <w:t>گذرواژه</w:t>
+      </w:r>
+      <w:proofErr w:type="spellEnd"/>
+      <w:r>
+        <w:rPr>
+          <w:rFonts w:hint="cs"/>
+          <w:rtl/>
+          <w:lang w:bidi="fa-IR"/>
+        </w:rPr>
+        <w:t xml:space="preserve"> برای حساب کاربری</w:t>
+      </w:r>
+    </w:p>
+    <w:p>
+      <w:pPr>
+        <w:rPr>
+          <w:lang w:bidi="fa-IR"/>
+        </w:rPr>
+      </w:pPr>
+      <w:r>
+        <w:rPr>
+          <w:rFonts w:hint="cs"/>
+          <w:rtl/>
+          <w:lang w:bidi="fa-IR"/>
+        </w:rPr>
+        <w:t>نوع حساب کاربری (استاندارد/</w:t>
+      </w:r>
+      <w:proofErr w:type="spellStart"/>
+      <w:r>
+        <w:rPr>
+          <w:rFonts w:hint="cs"/>
+          <w:rtl/>
+          <w:lang w:bidi="fa-IR"/>
+        </w:rPr>
+        <w:t>ادمین</w:t>
+      </w:r>
+      <w:proofErr w:type="spellEnd"/>
+      <w:r>
+        <w:rPr>
+          <w:rFonts w:hint="cs"/>
+          <w:rtl/>
+          <w:lang w:bidi="fa-IR"/>
+        </w:rPr>
+        <w:t>)</w:t>
+      </w:r>
+    </w:p>
+    <w:p>
+      <w:pPr>
+        <w:pStyle w:val="Heading2"/>
         <w:rPr>
           <w:lang w:bidi="fa-IR"/>
         </w:rPr>
@@ -1211,6 +1332,8 @@
       </w:r>
       <w:r>
         <w:rPr>
+          <w:b w:val="0"/>
+          <w:bCs/>
           <w:lang w:bidi="fa-IR"/>
         </w:rPr>
         <w:t>UAC</w:t>
@@ -1312,29 +1435,129 @@
           <w:lang w:bidi="fa-IR"/>
         </w:rPr>
       </w:pPr>
-      <w:r>
-        <w:rPr>
-          <w:rFonts w:hint="cs"/>
-          <w:rtl/>
-          <w:lang w:bidi="fa-IR"/>
-        </w:rPr>
-        <w:t>نحوه‌ی کار برنامه:</w:t>
-      </w:r>
-    </w:p>
-    <w:p>
-      <w:pPr>
-        <w:rPr>
-          <w:rtl/>
-          <w:lang w:bidi="fa-IR"/>
-        </w:rPr>
-      </w:pPr>
-      <w:r>
-        <w:rPr>
-          <w:rFonts w:hint="cs"/>
-          <w:rtl/>
-          <w:lang w:bidi="fa-IR"/>
-        </w:rPr>
-        <w:t xml:space="preserve">یک نسخه از فایل برنامه بر روی سیستم مورد حمله بارگذاری می‌شود که در صورت اجرا عملیات جمع‌آوری داده‌ها و ارسال آن‌ها </w:t>
+      <w:proofErr w:type="spellStart"/>
+      <w:r>
+        <w:rPr>
+          <w:rFonts w:hint="cs"/>
+          <w:rtl/>
+          <w:lang w:bidi="fa-IR"/>
+        </w:rPr>
+        <w:t>نحوه‌ی</w:t>
+      </w:r>
+      <w:proofErr w:type="spellEnd"/>
+      <w:r>
+        <w:rPr>
+          <w:rFonts w:hint="cs"/>
+          <w:rtl/>
+          <w:lang w:bidi="fa-IR"/>
+        </w:rPr>
+        <w:t xml:space="preserve"> کار برنامه:</w:t>
+      </w:r>
+    </w:p>
+    <w:p>
+      <w:pPr>
+        <w:rPr>
+          <w:rtl/>
+          <w:lang w:bidi="fa-IR"/>
+        </w:rPr>
+      </w:pPr>
+      <w:r>
+        <w:rPr>
+          <w:rFonts w:hint="cs"/>
+          <w:rtl/>
+          <w:lang w:bidi="fa-IR"/>
+        </w:rPr>
+        <w:t xml:space="preserve">یک نسخه از فایل برنامه بر روی سیستم مورد حمله </w:t>
+      </w:r>
+      <w:proofErr w:type="spellStart"/>
+      <w:r>
+        <w:rPr>
+          <w:rFonts w:hint="cs"/>
+          <w:rtl/>
+          <w:lang w:bidi="fa-IR"/>
+        </w:rPr>
+        <w:t>بارگذاری</w:t>
+      </w:r>
+      <w:proofErr w:type="spellEnd"/>
+      <w:r>
+        <w:rPr>
+          <w:rFonts w:hint="cs"/>
+          <w:rtl/>
+          <w:lang w:bidi="fa-IR"/>
+        </w:rPr>
+        <w:t xml:space="preserve"> </w:t>
+      </w:r>
+      <w:proofErr w:type="spellStart"/>
+      <w:r>
+        <w:rPr>
+          <w:rFonts w:hint="cs"/>
+          <w:rtl/>
+          <w:lang w:bidi="fa-IR"/>
+        </w:rPr>
+        <w:t>می‌شود</w:t>
+      </w:r>
+      <w:proofErr w:type="spellEnd"/>
+      <w:r>
+        <w:rPr>
+          <w:rFonts w:hint="cs"/>
+          <w:rtl/>
+          <w:lang w:bidi="fa-IR"/>
+        </w:rPr>
+        <w:t xml:space="preserve"> که در صورت اجرا عملیات </w:t>
+      </w:r>
+      <w:proofErr w:type="spellStart"/>
+      <w:r>
+        <w:rPr>
+          <w:rFonts w:hint="cs"/>
+          <w:rtl/>
+          <w:lang w:bidi="fa-IR"/>
+        </w:rPr>
+        <w:t>جمع‌آوری</w:t>
+      </w:r>
+      <w:proofErr w:type="spellEnd"/>
+      <w:r>
+        <w:rPr>
+          <w:rFonts w:hint="cs"/>
+          <w:rtl/>
+          <w:lang w:bidi="fa-IR"/>
+        </w:rPr>
+        <w:t xml:space="preserve"> </w:t>
+      </w:r>
+      <w:proofErr w:type="spellStart"/>
+      <w:r>
+        <w:rPr>
+          <w:rFonts w:hint="cs"/>
+          <w:rtl/>
+          <w:lang w:bidi="fa-IR"/>
+        </w:rPr>
+        <w:t>داده‌ها</w:t>
+      </w:r>
+      <w:proofErr w:type="spellEnd"/>
+      <w:r>
+        <w:rPr>
+          <w:rFonts w:hint="cs"/>
+          <w:rtl/>
+          <w:lang w:bidi="fa-IR"/>
+        </w:rPr>
+        <w:t xml:space="preserve"> و ارسال </w:t>
+      </w:r>
+      <w:proofErr w:type="spellStart"/>
+      <w:r>
+        <w:rPr>
+          <w:rFonts w:hint="cs"/>
+          <w:rtl/>
+          <w:lang w:bidi="fa-IR"/>
+        </w:rPr>
+        <w:t>آن‌ها</w:t>
+      </w:r>
+      <w:proofErr w:type="spellEnd"/>
+      <w:r>
+        <w:rPr>
+          <w:rFonts w:hint="cs"/>
+          <w:rtl/>
+          <w:lang w:bidi="fa-IR"/>
+        </w:rPr>
+        <w:t xml:space="preserve"> </w:t>
       </w:r>
       <w:r>
         <w:rPr>
@@ -1366,7 +1589,43 @@
           <w:rtl/>
           <w:lang w:bidi="fa-IR"/>
         </w:rPr>
-        <w:t>همچنین یک نسخه از برنامه بر روی سیستم حمله کننده وجود دارد که عملیات دریافت فایل داده‌ها از سیستم‌های مورد حمله</w:t>
+        <w:t xml:space="preserve">همچنین یک نسخه از برنامه بر روی سیستم حمله کننده وجود دارد که عملیات دریافت فایل </w:t>
+      </w:r>
+      <w:proofErr w:type="spellStart"/>
+      <w:r>
+        <w:rPr>
+          <w:rFonts w:hint="cs"/>
+          <w:rtl/>
+          <w:lang w:bidi="fa-IR"/>
+        </w:rPr>
+        <w:t>داده‌ها</w:t>
+      </w:r>
+      <w:proofErr w:type="spellEnd"/>
+      <w:r>
+        <w:rPr>
+          <w:rFonts w:hint="cs"/>
+          <w:rtl/>
+          <w:lang w:bidi="fa-IR"/>
+        </w:rPr>
+        <w:t xml:space="preserve"> از </w:t>
+      </w:r>
+      <w:proofErr w:type="spellStart"/>
+      <w:r>
+        <w:rPr>
+          <w:rFonts w:hint="cs"/>
+          <w:rtl/>
+          <w:lang w:bidi="fa-IR"/>
+        </w:rPr>
+        <w:t>سیستم‌های</w:t>
+      </w:r>
+      <w:proofErr w:type="spellEnd"/>
+      <w:r>
+        <w:rPr>
+          <w:rFonts w:hint="cs"/>
+          <w:rtl/>
+          <w:lang w:bidi="fa-IR"/>
+        </w:rPr>
+        <w:t xml:space="preserve"> مورد حمله</w:t>
       </w:r>
       <w:r>
         <w:rPr>
@@ -1382,7 +1641,43 @@
           <w:rtl/>
           <w:lang w:bidi="fa-IR"/>
         </w:rPr>
-        <w:t xml:space="preserve"> و نمایش فایل‌ها به کاربر حمله کننده بر عهده‌ی آن است.</w:t>
+        <w:t xml:space="preserve"> و نمایش </w:t>
+      </w:r>
+      <w:proofErr w:type="spellStart"/>
+      <w:r>
+        <w:rPr>
+          <w:rFonts w:hint="cs"/>
+          <w:rtl/>
+          <w:lang w:bidi="fa-IR"/>
+        </w:rPr>
+        <w:t>فایل‌ها</w:t>
+      </w:r>
+      <w:proofErr w:type="spellEnd"/>
+      <w:r>
+        <w:rPr>
+          <w:rFonts w:hint="cs"/>
+          <w:rtl/>
+          <w:lang w:bidi="fa-IR"/>
+        </w:rPr>
+        <w:t xml:space="preserve"> به کاربر حمله کننده بر </w:t>
+      </w:r>
+      <w:proofErr w:type="spellStart"/>
+      <w:r>
+        <w:rPr>
+          <w:rFonts w:hint="cs"/>
+          <w:rtl/>
+          <w:lang w:bidi="fa-IR"/>
+        </w:rPr>
+        <w:t>عهده‌ی</w:t>
+      </w:r>
+      <w:proofErr w:type="spellEnd"/>
+      <w:r>
+        <w:rPr>
+          <w:rFonts w:hint="cs"/>
+          <w:rtl/>
+          <w:lang w:bidi="fa-IR"/>
+        </w:rPr>
+        <w:t xml:space="preserve"> آن است.</w:t>
       </w:r>
     </w:p>
     <w:p>
@@ -1454,7 +1749,25 @@
           <w:rtl/>
           <w:lang w:bidi="fa-IR"/>
         </w:rPr>
-        <w:t>برای تحقق هدف فوق نیازمندیهایی داریم که به شرح زیر است:</w:t>
+        <w:t xml:space="preserve">برای تحقق هدف فوق </w:t>
+      </w:r>
+      <w:proofErr w:type="spellStart"/>
+      <w:r>
+        <w:rPr>
+          <w:rFonts w:hint="cs"/>
+          <w:rtl/>
+          <w:lang w:bidi="fa-IR"/>
+        </w:rPr>
+        <w:t>نیازمندیهایی</w:t>
+      </w:r>
+      <w:proofErr w:type="spellEnd"/>
+      <w:r>
+        <w:rPr>
+          <w:rFonts w:hint="cs"/>
+          <w:rtl/>
+          <w:lang w:bidi="fa-IR"/>
+        </w:rPr>
+        <w:t xml:space="preserve"> داریم که به شرح زیر است:</w:t>
       </w:r>
     </w:p>
     <w:p>
@@ -1494,7 +1807,43 @@
           <w:rtl/>
           <w:lang w:bidi="fa-IR"/>
         </w:rPr>
-        <w:t xml:space="preserve">نیاز به وسایلی جهت انجام این اتصال (هاب، سوییچ، کابل </w:t>
+        <w:t>نیاز به وسایلی جهت انجام این اتصال (</w:t>
+      </w:r>
+      <w:proofErr w:type="spellStart"/>
+      <w:r>
+        <w:rPr>
+          <w:rFonts w:hint="cs"/>
+          <w:rtl/>
+          <w:lang w:bidi="fa-IR"/>
+        </w:rPr>
+        <w:t>هاب</w:t>
+      </w:r>
+      <w:proofErr w:type="spellEnd"/>
+      <w:r>
+        <w:rPr>
+          <w:rFonts w:hint="cs"/>
+          <w:rtl/>
+          <w:lang w:bidi="fa-IR"/>
+        </w:rPr>
+        <w:t xml:space="preserve">، </w:t>
+      </w:r>
+      <w:proofErr w:type="spellStart"/>
+      <w:r>
+        <w:rPr>
+          <w:rFonts w:hint="cs"/>
+          <w:rtl/>
+          <w:lang w:bidi="fa-IR"/>
+        </w:rPr>
+        <w:t>سوییچ</w:t>
+      </w:r>
+      <w:proofErr w:type="spellEnd"/>
+      <w:r>
+        <w:rPr>
+          <w:rFonts w:hint="cs"/>
+          <w:rtl/>
+          <w:lang w:bidi="fa-IR"/>
+        </w:rPr>
+        <w:t xml:space="preserve">، کابل </w:t>
       </w:r>
       <w:r>
         <w:rPr>
@@ -1662,7 +2011,7 @@
         <v:path o:extrusionok="f" gradientshapeok="t" o:connecttype="rect"/>
         <o:lock v:ext="edit" aspectratio="t"/>
       </v:shapetype>
-      <v:shape id="_x0000_i1640" type="#_x0000_t75" style="width:11.45pt;height:11.45pt" o:bullet="t">
+      <v:shape id="_x0000_i1100" type="#_x0000_t75" style="width:11.25pt;height:11.25pt" o:bullet="t">
         <v:imagedata r:id="rId1" o:title="mso34B1"/>
       </v:shape>
     </w:pict>
@@ -3368,6 +3717,7 @@
     <w:lsdException w:name="HTML Sample" w:semiHidden="1" w:unhideWhenUsed="1"/>
     <w:lsdException w:name="HTML Typewriter" w:semiHidden="1" w:unhideWhenUsed="1"/>
     <w:lsdException w:name="HTML Variable" w:semiHidden="1" w:unhideWhenUsed="1"/>
+    <w:lsdException w:name="Normal Table" w:semiHidden="1" w:unhideWhenUsed="1"/>
     <w:lsdException w:name="annotation subject" w:semiHidden="1" w:unhideWhenUsed="1"/>
     <w:lsdException w:name="No List" w:semiHidden="1" w:unhideWhenUsed="1"/>
     <w:lsdException w:name="Outline List 1" w:semiHidden="1" w:unhideWhenUsed="1"/>
@@ -3410,8 +3760,11 @@
     <w:lsdException w:name="Table Contemporary" w:semiHidden="1" w:unhideWhenUsed="1"/>
     <w:lsdException w:name="Table Elegant" w:semiHidden="1" w:unhideWhenUsed="1"/>
     <w:lsdException w:name="Table Professional" w:semiHidden="1" w:unhideWhenUsed="1"/>
+    <w:lsdException w:name="Table Subtle 1" w:semiHidden="1" w:unhideWhenUsed="1"/>
     <w:lsdException w:name="Table Subtle 2" w:semiHidden="1" w:unhideWhenUsed="1"/>
     <w:lsdException w:name="Table Web 1" w:semiHidden="1" w:unhideWhenUsed="1"/>
+    <w:lsdException w:name="Table Web 2" w:semiHidden="1" w:unhideWhenUsed="1"/>
+    <w:lsdException w:name="Table Web 3" w:semiHidden="1" w:unhideWhenUsed="1"/>
     <w:lsdException w:name="Balloon Text" w:semiHidden="1" w:unhideWhenUsed="1"/>
     <w:lsdException w:name="Table Grid" w:uiPriority="39"/>
     <w:lsdException w:name="Table Theme" w:semiHidden="1" w:unhideWhenUsed="1"/>
@@ -4179,12 +4532,12 @@
 </file>
 
 <file path=customXml/item1.xml><?xml version="1.0" encoding="utf-8"?>
-<?mso-contentType ?>
-<FormTemplates xmlns="http://schemas.microsoft.com/sharepoint/v3/contenttype/forms">
-  <Display>DocumentLibraryForm</Display>
-  <Edit>DocumentLibraryForm</Edit>
-  <New>DocumentLibraryForm</New>
-</FormTemplates>
+<p:properties xmlns:p="http://schemas.microsoft.com/office/2006/metadata/properties" xmlns:xsi="http://www.w3.org/2001/XMLSchema-instance" xmlns:pc="http://schemas.microsoft.com/office/infopath/2007/PartnerControls">
+  <documentManagement>
+    <_ip_UnifiedCompliancePolicyUIAction xmlns="http://schemas.microsoft.com/sharepoint/v3" xsi:nil="true"/>
+    <_ip_UnifiedCompliancePolicyProperties xmlns="http://schemas.microsoft.com/sharepoint/v3" xsi:nil="true"/>
+  </documentManagement>
+</p:properties>
 </file>
 
 <file path=customXml/item2.xml><?xml version="1.0" encoding="utf-8"?>
@@ -4396,12 +4749,12 @@
 </file>
 
 <file path=customXml/item3.xml><?xml version="1.0" encoding="utf-8"?>
-<p:properties xmlns:p="http://schemas.microsoft.com/office/2006/metadata/properties" xmlns:xsi="http://www.w3.org/2001/XMLSchema-instance" xmlns:pc="http://schemas.microsoft.com/office/infopath/2007/PartnerControls">
-  <documentManagement>
-    <_ip_UnifiedCompliancePolicyUIAction xmlns="http://schemas.microsoft.com/sharepoint/v3" xsi:nil="true"/>
-    <_ip_UnifiedCompliancePolicyProperties xmlns="http://schemas.microsoft.com/sharepoint/v3" xsi:nil="true"/>
-  </documentManagement>
-</p:properties>
+<?mso-contentType ?>
+<FormTemplates xmlns="http://schemas.microsoft.com/sharepoint/v3/contenttype/forms">
+  <Display>DocumentLibraryForm</Display>
+  <Edit>DocumentLibraryForm</Edit>
+  <New>DocumentLibraryForm</New>
+</FormTemplates>
 </file>
 
 <file path=customXml/item4.xml><?xml version="1.0" encoding="utf-8"?>
@@ -4409,9 +4762,11 @@
 </file>
 
 <file path=customXml/itemProps1.xml><?xml version="1.0" encoding="utf-8"?>
-<ds:datastoreItem xmlns:ds="http://schemas.openxmlformats.org/officeDocument/2006/customXml" ds:itemID="{3D40F5E8-4448-4982-82F4-146B74EB9EB7}">
+<ds:datastoreItem xmlns:ds="http://schemas.openxmlformats.org/officeDocument/2006/customXml" ds:itemID="{BA075BD4-F53C-4E01-9EDE-4652C8A1FE4B}">
   <ds:schemaRefs>
-    <ds:schemaRef ds:uri="http://schemas.microsoft.com/sharepoint/v3/contenttype/forms"/>
+    <ds:schemaRef ds:uri="http://schemas.microsoft.com/office/2006/metadata/properties"/>
+    <ds:schemaRef ds:uri="http://schemas.microsoft.com/office/infopath/2007/PartnerControls"/>
+    <ds:schemaRef ds:uri="http://schemas.microsoft.com/sharepoint/v3"/>
   </ds:schemaRefs>
 </ds:datastoreItem>
 </file>
@@ -4437,17 +4792,15 @@
 </file>
 
 <file path=customXml/itemProps3.xml><?xml version="1.0" encoding="utf-8"?>
-<ds:datastoreItem xmlns:ds="http://schemas.openxmlformats.org/officeDocument/2006/customXml" ds:itemID="{BA075BD4-F53C-4E01-9EDE-4652C8A1FE4B}">
+<ds:datastoreItem xmlns:ds="http://schemas.openxmlformats.org/officeDocument/2006/customXml" ds:itemID="{3D40F5E8-4448-4982-82F4-146B74EB9EB7}">
   <ds:schemaRefs>
-    <ds:schemaRef ds:uri="http://schemas.microsoft.com/office/2006/metadata/properties"/>
-    <ds:schemaRef ds:uri="http://schemas.microsoft.com/office/infopath/2007/PartnerControls"/>
-    <ds:schemaRef ds:uri="http://schemas.microsoft.com/sharepoint/v3"/>
+    <ds:schemaRef ds:uri="http://schemas.microsoft.com/sharepoint/v3/contenttype/forms"/>
   </ds:schemaRefs>
 </ds:datastoreItem>
 </file>
 
 <file path=customXml/itemProps4.xml><?xml version="1.0" encoding="utf-8"?>
-<ds:datastoreItem xmlns:ds="http://schemas.openxmlformats.org/officeDocument/2006/customXml" ds:itemID="{B327AED1-430C-4549-9D8C-79ED9FA485B3}">
+<ds:datastoreItem xmlns:ds="http://schemas.openxmlformats.org/officeDocument/2006/customXml" ds:itemID="{1322E6D3-6102-4A69-A9B5-4FB193A6DA33}">
   <ds:schemaRefs>
     <ds:schemaRef ds:uri="http://schemas.openxmlformats.org/officeDocument/2006/bibliography"/>
   </ds:schemaRefs>

--- a/Planning/Project Planning.docx
+++ b/Planning/Project Planning.docx
@@ -5,7 +5,6 @@
     <w:p>
       <w:pPr>
         <w:rPr>
-          <w:rFonts w:hint="cs"/>
           <w:lang w:val="en-CA" w:bidi="fa-IR"/>
         </w:rPr>
       </w:pPr>
@@ -1316,7 +1315,6 @@
     </w:p>
     <w:p>
       <w:pPr>
-        <w:pStyle w:val="Heading2"/>
         <w:rPr>
           <w:lang w:bidi="fa-IR"/>
         </w:rPr>
@@ -1332,7 +1330,6 @@
       </w:r>
       <w:r>
         <w:rPr>
-          <w:b w:val="0"/>
           <w:bCs/>
           <w:lang w:bidi="fa-IR"/>
         </w:rPr>
@@ -2011,7 +2008,7 @@
         <v:path o:extrusionok="f" gradientshapeok="t" o:connecttype="rect"/>
         <o:lock v:ext="edit" aspectratio="t"/>
       </v:shapetype>
-      <v:shape id="_x0000_i1100" type="#_x0000_t75" style="width:11.25pt;height:11.25pt" o:bullet="t">
+      <v:shape id="_x0000_i1066" type="#_x0000_t75" style="width:11.25pt;height:11.25pt" o:bullet="t">
         <v:imagedata r:id="rId1" o:title="mso34B1"/>
       </v:shape>
     </w:pict>
@@ -4532,12 +4529,12 @@
 </file>
 
 <file path=customXml/item1.xml><?xml version="1.0" encoding="utf-8"?>
-<p:properties xmlns:p="http://schemas.microsoft.com/office/2006/metadata/properties" xmlns:xsi="http://www.w3.org/2001/XMLSchema-instance" xmlns:pc="http://schemas.microsoft.com/office/infopath/2007/PartnerControls">
-  <documentManagement>
-    <_ip_UnifiedCompliancePolicyUIAction xmlns="http://schemas.microsoft.com/sharepoint/v3" xsi:nil="true"/>
-    <_ip_UnifiedCompliancePolicyProperties xmlns="http://schemas.microsoft.com/sharepoint/v3" xsi:nil="true"/>
-  </documentManagement>
-</p:properties>
+<?mso-contentType ?>
+<FormTemplates xmlns="http://schemas.microsoft.com/sharepoint/v3/contenttype/forms">
+  <Display>DocumentLibraryForm</Display>
+  <Edit>DocumentLibraryForm</Edit>
+  <New>DocumentLibraryForm</New>
+</FormTemplates>
 </file>
 
 <file path=customXml/item2.xml><?xml version="1.0" encoding="utf-8"?>
@@ -4749,12 +4746,12 @@
 </file>
 
 <file path=customXml/item3.xml><?xml version="1.0" encoding="utf-8"?>
-<?mso-contentType ?>
-<FormTemplates xmlns="http://schemas.microsoft.com/sharepoint/v3/contenttype/forms">
-  <Display>DocumentLibraryForm</Display>
-  <Edit>DocumentLibraryForm</Edit>
-  <New>DocumentLibraryForm</New>
-</FormTemplates>
+<p:properties xmlns:p="http://schemas.microsoft.com/office/2006/metadata/properties" xmlns:xsi="http://www.w3.org/2001/XMLSchema-instance" xmlns:pc="http://schemas.microsoft.com/office/infopath/2007/PartnerControls">
+  <documentManagement>
+    <_ip_UnifiedCompliancePolicyUIAction xmlns="http://schemas.microsoft.com/sharepoint/v3" xsi:nil="true"/>
+    <_ip_UnifiedCompliancePolicyProperties xmlns="http://schemas.microsoft.com/sharepoint/v3" xsi:nil="true"/>
+  </documentManagement>
+</p:properties>
 </file>
 
 <file path=customXml/item4.xml><?xml version="1.0" encoding="utf-8"?>
@@ -4762,11 +4759,9 @@
 </file>
 
 <file path=customXml/itemProps1.xml><?xml version="1.0" encoding="utf-8"?>
-<ds:datastoreItem xmlns:ds="http://schemas.openxmlformats.org/officeDocument/2006/customXml" ds:itemID="{BA075BD4-F53C-4E01-9EDE-4652C8A1FE4B}">
+<ds:datastoreItem xmlns:ds="http://schemas.openxmlformats.org/officeDocument/2006/customXml" ds:itemID="{3D40F5E8-4448-4982-82F4-146B74EB9EB7}">
   <ds:schemaRefs>
-    <ds:schemaRef ds:uri="http://schemas.microsoft.com/office/2006/metadata/properties"/>
-    <ds:schemaRef ds:uri="http://schemas.microsoft.com/office/infopath/2007/PartnerControls"/>
-    <ds:schemaRef ds:uri="http://schemas.microsoft.com/sharepoint/v3"/>
+    <ds:schemaRef ds:uri="http://schemas.microsoft.com/sharepoint/v3/contenttype/forms"/>
   </ds:schemaRefs>
 </ds:datastoreItem>
 </file>
@@ -4792,15 +4787,17 @@
 </file>
 
 <file path=customXml/itemProps3.xml><?xml version="1.0" encoding="utf-8"?>
-<ds:datastoreItem xmlns:ds="http://schemas.openxmlformats.org/officeDocument/2006/customXml" ds:itemID="{3D40F5E8-4448-4982-82F4-146B74EB9EB7}">
+<ds:datastoreItem xmlns:ds="http://schemas.openxmlformats.org/officeDocument/2006/customXml" ds:itemID="{BA075BD4-F53C-4E01-9EDE-4652C8A1FE4B}">
   <ds:schemaRefs>
-    <ds:schemaRef ds:uri="http://schemas.microsoft.com/sharepoint/v3/contenttype/forms"/>
+    <ds:schemaRef ds:uri="http://schemas.microsoft.com/office/2006/metadata/properties"/>
+    <ds:schemaRef ds:uri="http://schemas.microsoft.com/office/infopath/2007/PartnerControls"/>
+    <ds:schemaRef ds:uri="http://schemas.microsoft.com/sharepoint/v3"/>
   </ds:schemaRefs>
 </ds:datastoreItem>
 </file>
 
 <file path=customXml/itemProps4.xml><?xml version="1.0" encoding="utf-8"?>
-<ds:datastoreItem xmlns:ds="http://schemas.openxmlformats.org/officeDocument/2006/customXml" ds:itemID="{1322E6D3-6102-4A69-A9B5-4FB193A6DA33}">
+<ds:datastoreItem xmlns:ds="http://schemas.openxmlformats.org/officeDocument/2006/customXml" ds:itemID="{99086DBD-25F1-488D-8263-68854666C255}">
   <ds:schemaRefs>
     <ds:schemaRef ds:uri="http://schemas.openxmlformats.org/officeDocument/2006/bibliography"/>
   </ds:schemaRefs>

--- a/Planning/Project Planning.docx
+++ b/Planning/Project Planning.docx
@@ -1,76 +1,50 @@
 
 <file path=word/document.xml><?xml version="1.0" encoding="utf-8"?>
-<w:document xmlns:wpc="http://schemas.microsoft.com/office/word/2010/wordprocessingCanvas" xmlns:cx="http://schemas.microsoft.com/office/drawing/2014/chartex" xmlns:cx1="http://schemas.microsoft.com/office/drawing/2015/9/8/chartex" xmlns:cx2="http://schemas.microsoft.com/office/drawing/2015/10/21/chartex" xmlns:cx3="http://schemas.microsoft.com/office/drawing/2016/5/9/chartex" xmlns:cx4="http://schemas.microsoft.com/office/drawing/2016/5/10/chartex" xmlns:cx5="http://schemas.microsoft.com/office/drawing/2016/5/11/chartex" xmlns:cx6="http://schemas.microsoft.com/office/drawing/2016/5/12/chartex" xmlns:cx7="http://schemas.microsoft.com/office/drawing/2016/5/13/chartex" xmlns:cx8="http://schemas.microsoft.com/office/drawing/2016/5/14/chartex" xmlns:mc="http://schemas.openxmlformats.org/markup-compatibility/2006" xmlns:aink="http://schemas.microsoft.com/office/drawing/2016/ink" xmlns:am3d="http://schemas.microsoft.com/office/drawing/2017/model3d" xmlns:o="urn:schemas-microsoft-com:office:office" xmlns:r="http://schemas.openxmlformats.org/officeDocument/2006/relationships" xmlns:m="http://schemas.openxmlformats.org/officeDocument/2006/math" xmlns:v="urn:schemas-microsoft-com:vml" xmlns:wp14="http://schemas.microsoft.com/office/word/2010/wordprocessingDrawing" xmlns:wp="http://schemas.openxmlformats.org/drawingml/2006/wordprocessingDrawing" xmlns:w10="urn:schemas-microsoft-com:office:word" xmlns:w="http://schemas.openxmlformats.org/wordprocessingml/2006/main" xmlns:w14="http://schemas.microsoft.com/office/word/2010/wordml" xmlns:w15="http://schemas.microsoft.com/office/word/2012/wordml" xmlns:w16cex="http://schemas.microsoft.com/office/word/2018/wordml/cex" xmlns:w16cid="http://schemas.microsoft.com/office/word/2016/wordml/cid" xmlns:w16="http://schemas.microsoft.com/office/word/2018/wordml" xmlns:w16se="http://schemas.microsoft.com/office/word/2015/wordml/symex" xmlns:wpg="http://schemas.microsoft.com/office/word/2010/wordprocessingGroup" xmlns:wpi="http://schemas.microsoft.com/office/word/2010/wordprocessingInk" xmlns:wne="http://schemas.microsoft.com/office/word/2006/wordml" xmlns:wps="http://schemas.microsoft.com/office/word/2010/wordprocessingShape" mc:Ignorable="w14 w15 w16se w16cid w16 w16cex wp14">
+<w:document xmlns:wpc="http://schemas.microsoft.com/office/word/2010/wordprocessingCanvas" xmlns:cx="http://schemas.microsoft.com/office/drawing/2014/chartex" xmlns:mc="http://schemas.openxmlformats.org/markup-compatibility/2006" xmlns:o="urn:schemas-microsoft-com:office:office" xmlns:r="http://schemas.openxmlformats.org/officeDocument/2006/relationships" xmlns:m="http://schemas.openxmlformats.org/officeDocument/2006/math" xmlns:v="urn:schemas-microsoft-com:vml" xmlns:wp14="http://schemas.microsoft.com/office/word/2010/wordprocessingDrawing" xmlns:wp="http://schemas.openxmlformats.org/drawingml/2006/wordprocessingDrawing" xmlns:w10="urn:schemas-microsoft-com:office:word" xmlns:w="http://schemas.openxmlformats.org/wordprocessingml/2006/main" xmlns:w14="http://schemas.microsoft.com/office/word/2010/wordml" xmlns:w15="http://schemas.microsoft.com/office/word/2012/wordml" xmlns:w16se="http://schemas.microsoft.com/office/word/2015/wordml/symex" xmlns:wpg="http://schemas.microsoft.com/office/word/2010/wordprocessingGroup" xmlns:wpi="http://schemas.microsoft.com/office/word/2010/wordprocessingInk" xmlns:wne="http://schemas.microsoft.com/office/word/2006/wordml" xmlns:wps="http://schemas.microsoft.com/office/word/2010/wordprocessingShape" mc:Ignorable="w14 w15 w16se wp14">
   <w:body>
     <w:p>
       <w:pPr>
-        <w:rPr>
-          <w:lang w:val="en-CA" w:bidi="fa-IR"/>
-        </w:rPr>
-      </w:pPr>
-    </w:p>
-    <w:p>
-      <w:pPr>
-        <w:rPr>
-          <w:rtl/>
-          <w:lang w:val="en-CA" w:bidi="fa-IR"/>
-        </w:rPr>
-      </w:pPr>
-    </w:p>
-    <w:p>
-      <w:pPr>
-        <w:rPr>
-          <w:rtl/>
-          <w:lang w:val="en-CA" w:bidi="fa-IR"/>
-        </w:rPr>
-      </w:pPr>
-    </w:p>
-    <w:p>
-      <w:pPr>
-        <w:rPr>
-          <w:rtl/>
-          <w:lang w:val="en-CA" w:bidi="fa-IR"/>
-        </w:rPr>
-      </w:pPr>
-    </w:p>
-    <w:p>
-      <w:pPr>
-        <w:rPr>
-          <w:lang w:val="en-CA" w:bidi="fa-IR"/>
-        </w:rPr>
-      </w:pPr>
-    </w:p>
-    <w:p>
-      <w:pPr>
-        <w:rPr>
-          <w:lang w:val="en-CA" w:bidi="fa-IR"/>
-        </w:rPr>
-      </w:pPr>
-    </w:p>
-    <w:p>
-      <w:pPr>
-        <w:rPr>
-          <w:lang w:val="en-CA" w:bidi="fa-IR"/>
-        </w:rPr>
-      </w:pPr>
-    </w:p>
-    <w:p>
-      <w:pPr>
+        <w:spacing w:before="240"/>
         <w:jc w:val="center"/>
         <w:rPr>
-          <w:rStyle w:val="Heading1Char"/>
-          <w:rtl/>
-        </w:rPr>
-      </w:pPr>
-      <w:r>
-        <w:rPr>
-          <w:rFonts w:ascii="Besmellah 1" w:hAnsi="Besmellah 1"/>
-          <w:sz w:val="480"/>
-          <w:szCs w:val="500"/>
-          <w:lang w:val="en-CA" w:bidi="fa-IR"/>
-        </w:rPr>
-        <w:t>G</w:t>
-      </w:r>
+          <w:rFonts w:ascii="S Besmellah 1" w:hAnsi="S Besmellah 1"/>
+          <w:sz w:val="460"/>
+          <w:szCs w:val="480"/>
+          <w:rtl/>
+          <w:lang w:bidi="fa-IR"/>
+        </w:rPr>
+      </w:pPr>
+      <w:r>
+        <w:rPr>
+          <w:rFonts w:ascii="S Besmellah 1" w:hAnsi="S Besmellah 1"/>
+          <w:sz w:val="620"/>
+          <w:szCs w:val="640"/>
+          <w:lang w:bidi="fa-IR"/>
+        </w:rPr>
+        <w:t>h</w:t>
+      </w:r>
+    </w:p>
+    <w:p>
+      <w:pPr>
+        <w:rPr>
+          <w:rtl/>
+          <w:lang w:bidi="fa-IR"/>
+        </w:rPr>
+      </w:pPr>
+    </w:p>
+    <w:p>
+      <w:pPr>
+        <w:jc w:val="center"/>
+        <w:rPr>
+          <w:rFonts w:hint="cs"/>
+          <w:b/>
+          <w:bCs/>
+          <w:sz w:val="28"/>
+          <w:szCs w:val="32"/>
+          <w:rtl/>
+          <w:lang w:bidi="fa-IR"/>
+        </w:rPr>
+      </w:pPr>
       <w:r>
         <w:rPr>
           <w:rtl/>
@@ -80,167 +54,1525 @@
       </w:r>
       <w:r>
         <w:rPr>
-          <w:rStyle w:val="Heading1Char"/>
-          <w:rFonts w:hint="cs"/>
-          <w:rtl/>
+          <w:rFonts w:hint="cs"/>
+          <w:b/>
+          <w:bCs/>
+          <w:sz w:val="28"/>
+          <w:szCs w:val="32"/>
+          <w:rtl/>
+          <w:lang w:bidi="fa-IR"/>
         </w:rPr>
         <w:lastRenderedPageBreak/>
-        <w:t>اهداف پروژه:</w:t>
-      </w:r>
-    </w:p>
-    <w:p>
-      <w:pPr>
-        <w:rPr>
-          <w:rtl/>
-          <w:lang w:bidi="fa-IR"/>
-        </w:rPr>
-      </w:pPr>
-    </w:p>
-    <w:p>
-      <w:pPr>
-        <w:rPr>
-          <w:rtl/>
-          <w:lang w:bidi="fa-IR"/>
-        </w:rPr>
-      </w:pPr>
-      <w:r>
-        <w:rPr>
-          <w:rFonts w:hint="cs"/>
-          <w:rtl/>
-          <w:lang w:bidi="fa-IR"/>
-        </w:rPr>
-        <w:t xml:space="preserve">شروع: </w:t>
-      </w:r>
-      <w:r>
-        <w:rPr>
-          <w:rtl/>
-          <w:lang w:bidi="fa-IR"/>
-        </w:rPr>
-        <w:t>در اصل هدف از انجام پروژه!</w:t>
-      </w:r>
-    </w:p>
-    <w:p>
-      <w:pPr>
-        <w:rPr>
-          <w:rtl/>
-          <w:lang w:bidi="fa-IR"/>
-        </w:rPr>
-      </w:pPr>
-      <w:r>
-        <w:rPr>
-          <w:rtl/>
-          <w:lang w:bidi="fa-IR"/>
-        </w:rPr>
-        <w:t>استخراج داده از کامپ</w:t>
-      </w:r>
-      <w:r>
-        <w:rPr>
-          <w:rFonts w:hint="cs"/>
-          <w:rtl/>
-          <w:lang w:bidi="fa-IR"/>
-        </w:rPr>
-        <w:t>ی</w:t>
-      </w:r>
-      <w:r>
-        <w:rPr>
-          <w:rFonts w:hint="eastAsia"/>
-          <w:rtl/>
-          <w:lang w:bidi="fa-IR"/>
-        </w:rPr>
-        <w:t>وتر</w:t>
-      </w:r>
-      <w:r>
-        <w:rPr>
-          <w:rtl/>
-          <w:lang w:bidi="fa-IR"/>
-        </w:rPr>
-        <w:t xml:space="preserve"> و ارسال به کامپ</w:t>
-      </w:r>
-      <w:r>
-        <w:rPr>
-          <w:rFonts w:hint="cs"/>
-          <w:rtl/>
-          <w:lang w:bidi="fa-IR"/>
-        </w:rPr>
-        <w:t>ی</w:t>
-      </w:r>
-      <w:r>
-        <w:rPr>
-          <w:rFonts w:hint="eastAsia"/>
-          <w:rtl/>
-          <w:lang w:bidi="fa-IR"/>
-        </w:rPr>
-        <w:t>وتر</w:t>
-      </w:r>
-      <w:r>
-        <w:rPr>
-          <w:rtl/>
-          <w:lang w:bidi="fa-IR"/>
-        </w:rPr>
-        <w:t xml:space="preserve"> مهاجم، در</w:t>
-      </w:r>
-      <w:r>
-        <w:rPr>
-          <w:rFonts w:hint="cs"/>
-          <w:rtl/>
-          <w:lang w:bidi="fa-IR"/>
-        </w:rPr>
-        <w:t>ی</w:t>
-      </w:r>
-      <w:r>
-        <w:rPr>
-          <w:rFonts w:hint="eastAsia"/>
-          <w:rtl/>
-          <w:lang w:bidi="fa-IR"/>
-        </w:rPr>
-        <w:t>افت</w:t>
-      </w:r>
-      <w:r>
-        <w:rPr>
-          <w:rtl/>
-          <w:lang w:bidi="fa-IR"/>
-        </w:rPr>
-        <w:t xml:space="preserve"> اطلاعات از کامپ</w:t>
-      </w:r>
-      <w:r>
-        <w:rPr>
-          <w:rFonts w:hint="cs"/>
-          <w:rtl/>
-          <w:lang w:bidi="fa-IR"/>
-        </w:rPr>
-        <w:t>ی</w:t>
-      </w:r>
-      <w:r>
-        <w:rPr>
-          <w:rFonts w:hint="eastAsia"/>
-          <w:rtl/>
-          <w:lang w:bidi="fa-IR"/>
-        </w:rPr>
-        <w:t>وتر</w:t>
-      </w:r>
-      <w:r>
-        <w:rPr>
-          <w:rtl/>
-          <w:lang w:bidi="fa-IR"/>
-        </w:rPr>
-        <w:t xml:space="preserve"> مورد حمله.</w:t>
-      </w:r>
-    </w:p>
-    <w:p>
-      <w:pPr>
-        <w:rPr>
-          <w:rtl/>
-          <w:lang w:bidi="fa-IR"/>
-        </w:rPr>
-      </w:pPr>
-      <w:r>
-        <w:rPr>
-          <w:rFonts w:hint="cs"/>
-          <w:rtl/>
-          <w:lang w:bidi="fa-IR"/>
-        </w:rPr>
-        <w:t>اهداف :</w:t>
-      </w:r>
+        <w:t>گزارش طرح</w:t>
+      </w:r>
+      <w:r>
+        <w:rPr>
+          <w:rFonts w:hint="cs"/>
+          <w:b/>
+          <w:bCs/>
+          <w:sz w:val="28"/>
+          <w:szCs w:val="32"/>
+          <w:lang w:bidi="fa-IR"/>
+        </w:rPr>
+        <w:t>‌</w:t>
+      </w:r>
+      <w:r>
+        <w:rPr>
+          <w:rFonts w:hint="cs"/>
+          <w:b/>
+          <w:bCs/>
+          <w:sz w:val="28"/>
+          <w:szCs w:val="32"/>
+          <w:rtl/>
+          <w:lang w:bidi="fa-IR"/>
+        </w:rPr>
+        <w:t>ریزی پروژه</w:t>
+      </w:r>
+    </w:p>
+    <w:p>
+      <w:pPr>
+        <w:jc w:val="center"/>
+        <w:rPr>
+          <w:b/>
+          <w:bCs/>
+          <w:sz w:val="28"/>
+          <w:szCs w:val="32"/>
+          <w:rtl/>
+          <w:lang w:bidi="fa-IR"/>
+        </w:rPr>
+      </w:pPr>
+    </w:p>
+    <w:p>
+      <w:pPr>
+        <w:jc w:val="center"/>
+        <w:rPr>
+          <w:b/>
+          <w:bCs/>
+          <w:sz w:val="28"/>
+          <w:szCs w:val="32"/>
+          <w:rtl/>
+          <w:lang w:bidi="fa-IR"/>
+        </w:rPr>
+      </w:pPr>
+    </w:p>
+    <w:p>
+      <w:pPr>
+        <w:jc w:val="center"/>
+        <w:rPr>
+          <w:rFonts w:hint="cs"/>
+          <w:b/>
+          <w:bCs/>
+          <w:sz w:val="28"/>
+          <w:szCs w:val="32"/>
+          <w:rtl/>
+          <w:lang w:bidi="fa-IR"/>
+        </w:rPr>
+      </w:pPr>
+      <w:r>
+        <w:rPr>
+          <w:rFonts w:hint="cs"/>
+          <w:b/>
+          <w:bCs/>
+          <w:sz w:val="28"/>
+          <w:szCs w:val="32"/>
+          <w:rtl/>
+          <w:lang w:bidi="fa-IR"/>
+        </w:rPr>
+        <w:t>درس: مهندسی نرم</w:t>
+      </w:r>
+      <w:r>
+        <w:rPr>
+          <w:rFonts w:hint="cs"/>
+          <w:b/>
+          <w:bCs/>
+          <w:sz w:val="28"/>
+          <w:szCs w:val="32"/>
+          <w:lang w:bidi="fa-IR"/>
+        </w:rPr>
+        <w:t>‌</w:t>
+      </w:r>
+      <w:r>
+        <w:rPr>
+          <w:rFonts w:hint="cs"/>
+          <w:b/>
+          <w:bCs/>
+          <w:sz w:val="28"/>
+          <w:szCs w:val="32"/>
+          <w:rtl/>
+          <w:lang w:bidi="fa-IR"/>
+        </w:rPr>
+        <w:t>افزار</w:t>
+      </w:r>
+    </w:p>
+    <w:p>
+      <w:pPr>
+        <w:jc w:val="center"/>
+        <w:rPr>
+          <w:b/>
+          <w:bCs/>
+          <w:sz w:val="28"/>
+          <w:szCs w:val="32"/>
+          <w:rtl/>
+          <w:lang w:bidi="fa-IR"/>
+        </w:rPr>
+      </w:pPr>
+    </w:p>
+    <w:p>
+      <w:pPr>
+        <w:jc w:val="center"/>
+        <w:rPr>
+          <w:b/>
+          <w:bCs/>
+          <w:sz w:val="28"/>
+          <w:szCs w:val="32"/>
+          <w:rtl/>
+          <w:lang w:bidi="fa-IR"/>
+        </w:rPr>
+      </w:pPr>
+    </w:p>
+    <w:p>
+      <w:pPr>
+        <w:jc w:val="center"/>
+        <w:rPr>
+          <w:rFonts w:hint="cs"/>
+          <w:b/>
+          <w:bCs/>
+          <w:sz w:val="28"/>
+          <w:szCs w:val="32"/>
+          <w:rtl/>
+          <w:lang w:bidi="fa-IR"/>
+        </w:rPr>
+      </w:pPr>
+      <w:r>
+        <w:rPr>
+          <w:rFonts w:hint="cs"/>
+          <w:b/>
+          <w:bCs/>
+          <w:sz w:val="28"/>
+          <w:szCs w:val="32"/>
+          <w:rtl/>
+          <w:lang w:bidi="fa-IR"/>
+        </w:rPr>
+        <w:t>موضوع: جاسوس</w:t>
+      </w:r>
+      <w:r>
+        <w:rPr>
+          <w:rFonts w:hint="cs"/>
+          <w:b/>
+          <w:bCs/>
+          <w:sz w:val="28"/>
+          <w:szCs w:val="32"/>
+          <w:lang w:bidi="fa-IR"/>
+        </w:rPr>
+        <w:t>‌</w:t>
+      </w:r>
+      <w:r>
+        <w:rPr>
+          <w:rFonts w:hint="cs"/>
+          <w:b/>
+          <w:bCs/>
+          <w:sz w:val="28"/>
+          <w:szCs w:val="32"/>
+          <w:rtl/>
+          <w:lang w:bidi="fa-IR"/>
+        </w:rPr>
+        <w:t>افزار</w:t>
+      </w:r>
+    </w:p>
+    <w:p>
+      <w:pPr>
+        <w:jc w:val="center"/>
+        <w:rPr>
+          <w:b/>
+          <w:bCs/>
+          <w:sz w:val="28"/>
+          <w:szCs w:val="32"/>
+          <w:rtl/>
+          <w:lang w:bidi="fa-IR"/>
+        </w:rPr>
+      </w:pPr>
+    </w:p>
+    <w:p>
+      <w:pPr>
+        <w:jc w:val="center"/>
+        <w:rPr>
+          <w:b/>
+          <w:bCs/>
+          <w:sz w:val="28"/>
+          <w:szCs w:val="32"/>
+          <w:rtl/>
+          <w:lang w:bidi="fa-IR"/>
+        </w:rPr>
+      </w:pPr>
+    </w:p>
+    <w:p>
+      <w:pPr>
+        <w:rPr>
+          <w:b/>
+          <w:bCs/>
+          <w:sz w:val="28"/>
+          <w:szCs w:val="32"/>
+          <w:rtl/>
+          <w:lang w:bidi="fa-IR"/>
+        </w:rPr>
+      </w:pPr>
+    </w:p>
+    <w:p>
+      <w:pPr>
+        <w:jc w:val="center"/>
+        <w:rPr>
+          <w:b/>
+          <w:bCs/>
+          <w:sz w:val="28"/>
+          <w:szCs w:val="32"/>
+          <w:rtl/>
+          <w:lang w:bidi="fa-IR"/>
+        </w:rPr>
+      </w:pPr>
+    </w:p>
+    <w:p>
+      <w:pPr>
+        <w:jc w:val="center"/>
+        <w:rPr>
+          <w:b/>
+          <w:bCs/>
+          <w:sz w:val="28"/>
+          <w:szCs w:val="32"/>
+          <w:rtl/>
+          <w:lang w:bidi="fa-IR"/>
+        </w:rPr>
+      </w:pPr>
+      <w:r>
+        <w:rPr>
+          <w:rFonts w:hint="cs"/>
+          <w:b/>
+          <w:bCs/>
+          <w:sz w:val="28"/>
+          <w:szCs w:val="32"/>
+          <w:rtl/>
+          <w:lang w:bidi="fa-IR"/>
+        </w:rPr>
+        <w:t>تهیه</w:t>
+      </w:r>
+      <w:r>
+        <w:rPr>
+          <w:rFonts w:hint="cs"/>
+          <w:b/>
+          <w:bCs/>
+          <w:sz w:val="28"/>
+          <w:szCs w:val="32"/>
+          <w:lang w:bidi="fa-IR"/>
+        </w:rPr>
+        <w:t>‌</w:t>
+      </w:r>
+      <w:r>
+        <w:rPr>
+          <w:rFonts w:hint="cs"/>
+          <w:b/>
+          <w:bCs/>
+          <w:sz w:val="28"/>
+          <w:szCs w:val="32"/>
+          <w:rtl/>
+          <w:lang w:bidi="fa-IR"/>
+        </w:rPr>
+        <w:t>کنندگان:</w:t>
+      </w:r>
+    </w:p>
+    <w:p>
+      <w:pPr>
+        <w:jc w:val="center"/>
+        <w:rPr>
+          <w:rFonts w:hint="cs"/>
+          <w:b/>
+          <w:bCs/>
+          <w:sz w:val="28"/>
+          <w:szCs w:val="32"/>
+          <w:rtl/>
+          <w:lang w:bidi="fa-IR"/>
+        </w:rPr>
+      </w:pPr>
+      <w:r>
+        <w:rPr>
+          <w:rFonts w:hint="cs"/>
+          <w:b/>
+          <w:bCs/>
+          <w:sz w:val="28"/>
+          <w:szCs w:val="32"/>
+          <w:rtl/>
+          <w:lang w:bidi="fa-IR"/>
+        </w:rPr>
+        <w:t>سحر صدری    961845125</w:t>
+      </w:r>
+    </w:p>
+    <w:p>
+      <w:pPr>
+        <w:jc w:val="center"/>
+        <w:rPr>
+          <w:b/>
+          <w:bCs/>
+          <w:sz w:val="28"/>
+          <w:szCs w:val="32"/>
+          <w:rtl/>
+          <w:lang w:bidi="fa-IR"/>
+        </w:rPr>
+      </w:pPr>
+      <w:r>
+        <w:rPr>
+          <w:rFonts w:hint="cs"/>
+          <w:b/>
+          <w:bCs/>
+          <w:sz w:val="28"/>
+          <w:szCs w:val="32"/>
+          <w:rtl/>
+          <w:lang w:bidi="fa-IR"/>
+        </w:rPr>
+        <w:t xml:space="preserve">رضا ادیبی‌سده  961845102 </w:t>
+      </w:r>
+      <w:r>
+        <w:rPr>
+          <w:b/>
+          <w:bCs/>
+          <w:sz w:val="28"/>
+          <w:szCs w:val="32"/>
+          <w:lang w:bidi="fa-IR"/>
+        </w:rPr>
+        <w:br/>
+      </w:r>
+    </w:p>
+    <w:p>
+      <w:pPr>
+        <w:jc w:val="center"/>
+        <w:rPr>
+          <w:b/>
+          <w:bCs/>
+          <w:sz w:val="28"/>
+          <w:szCs w:val="32"/>
+          <w:rtl/>
+          <w:lang w:bidi="fa-IR"/>
+        </w:rPr>
+      </w:pPr>
+    </w:p>
+    <w:p>
+      <w:pPr>
+        <w:jc w:val="center"/>
+        <w:rPr>
+          <w:rFonts w:hint="cs"/>
+          <w:b/>
+          <w:bCs/>
+          <w:sz w:val="28"/>
+          <w:szCs w:val="32"/>
+          <w:rtl/>
+          <w:lang w:bidi="fa-IR"/>
+        </w:rPr>
+      </w:pPr>
+      <w:r>
+        <w:rPr>
+          <w:rFonts w:hint="cs"/>
+          <w:b/>
+          <w:bCs/>
+          <w:sz w:val="28"/>
+          <w:szCs w:val="32"/>
+          <w:rtl/>
+          <w:lang w:bidi="fa-IR"/>
+        </w:rPr>
+        <w:t>استاد: امین عنایت‌زارع</w:t>
+      </w:r>
+    </w:p>
+    <w:p>
+      <w:pPr>
+        <w:bidi w:val="0"/>
+        <w:jc w:val="center"/>
+        <w:rPr>
+          <w:b/>
+          <w:bCs/>
+          <w:sz w:val="28"/>
+          <w:szCs w:val="32"/>
+          <w:rtl/>
+          <w:lang w:bidi="fa-IR"/>
+        </w:rPr>
+      </w:pPr>
+      <w:r>
+        <w:rPr>
+          <w:rFonts w:hint="cs"/>
+          <w:b/>
+          <w:bCs/>
+          <w:sz w:val="28"/>
+          <w:szCs w:val="32"/>
+          <w:rtl/>
+          <w:lang w:bidi="fa-IR"/>
+        </w:rPr>
+        <w:t>تیر 99</w:t>
+      </w:r>
+    </w:p>
+    <w:p>
+      <w:pPr>
+        <w:pStyle w:val="TOCHeading"/>
+        <w:jc w:val="left"/>
+        <w:rPr>
+          <w:rtl/>
+          <w:lang w:bidi="fa-IR"/>
+        </w:rPr>
+      </w:pPr>
+    </w:p>
+    <w:sdt>
+      <w:sdtPr>
+        <w:id w:val="1045718478"/>
+        <w:docPartObj>
+          <w:docPartGallery w:val="Table of Contents"/>
+          <w:docPartUnique/>
+        </w:docPartObj>
+      </w:sdtPr>
+      <w:sdtEndPr>
+        <w:rPr>
+          <w:rFonts w:ascii="Times New Roman" w:eastAsiaTheme="minorHAnsi" w:hAnsi="Times New Roman" w:cs="Lotus"/>
+          <w:b/>
+          <w:bCs/>
+          <w:noProof/>
+          <w:color w:val="auto"/>
+          <w:sz w:val="24"/>
+          <w:szCs w:val="28"/>
+          <w:rtl/>
+        </w:rPr>
+      </w:sdtEndPr>
+      <w:sdtContent>
+        <w:p>
+          <w:pPr>
+            <w:pStyle w:val="TOCHeading"/>
+            <w:rPr>
+              <w:lang w:bidi="fa-IR"/>
+            </w:rPr>
+          </w:pPr>
+          <w:r>
+            <w:rPr>
+              <w:rFonts w:hint="cs"/>
+              <w:rtl/>
+            </w:rPr>
+            <w:t>فهرست</w:t>
+          </w:r>
+        </w:p>
+        <w:p>
+          <w:pPr>
+            <w:pStyle w:val="TOC1"/>
+            <w:tabs>
+              <w:tab w:val="right" w:leader="dot" w:pos="9350"/>
+            </w:tabs>
+            <w:jc w:val="right"/>
+            <w:rPr>
+              <w:rFonts w:asciiTheme="minorHAnsi" w:eastAsiaTheme="minorEastAsia" w:hAnsiTheme="minorHAnsi" w:cstheme="minorBidi"/>
+              <w:noProof/>
+              <w:sz w:val="22"/>
+              <w:szCs w:val="22"/>
+            </w:rPr>
+          </w:pPr>
+          <w:r>
+            <w:fldChar w:fldCharType="begin"/>
+          </w:r>
+          <w:r>
+            <w:instrText xml:space="preserve"> TOC \o "1-3" \h \z \u </w:instrText>
+          </w:r>
+          <w:r>
+            <w:fldChar w:fldCharType="separate"/>
+          </w:r>
+          <w:hyperlink w:anchor="_Toc45204513" w:history="1">
+            <w:r>
+              <w:rPr>
+                <w:rStyle w:val="Hyperlink"/>
+                <w:noProof/>
+                <w:rtl/>
+                <w:lang w:bidi="fa-IR"/>
+              </w:rPr>
+              <w:t>تعر</w:t>
+            </w:r>
+            <w:r>
+              <w:rPr>
+                <w:rStyle w:val="Hyperlink"/>
+                <w:rFonts w:hint="cs"/>
+                <w:noProof/>
+                <w:rtl/>
+                <w:lang w:bidi="fa-IR"/>
+              </w:rPr>
+              <w:t>ی</w:t>
+            </w:r>
+            <w:r>
+              <w:rPr>
+                <w:rStyle w:val="Hyperlink"/>
+                <w:rFonts w:hint="eastAsia"/>
+                <w:noProof/>
+                <w:rtl/>
+                <w:lang w:bidi="fa-IR"/>
+              </w:rPr>
+              <w:t>ف</w:t>
+            </w:r>
+            <w:r>
+              <w:rPr>
+                <w:rStyle w:val="Hyperlink"/>
+                <w:noProof/>
+                <w:rtl/>
+                <w:lang w:bidi="fa-IR"/>
+              </w:rPr>
+              <w:t xml:space="preserve"> س</w:t>
+            </w:r>
+            <w:r>
+              <w:rPr>
+                <w:rStyle w:val="Hyperlink"/>
+                <w:rFonts w:hint="cs"/>
+                <w:noProof/>
+                <w:rtl/>
+                <w:lang w:bidi="fa-IR"/>
+              </w:rPr>
+              <w:t>ی</w:t>
+            </w:r>
+            <w:r>
+              <w:rPr>
+                <w:rStyle w:val="Hyperlink"/>
+                <w:rFonts w:hint="eastAsia"/>
+                <w:noProof/>
+                <w:rtl/>
+                <w:lang w:bidi="fa-IR"/>
+              </w:rPr>
+              <w:t>ستم</w:t>
+            </w:r>
+            <w:r>
+              <w:rPr>
+                <w:noProof/>
+                <w:webHidden/>
+              </w:rPr>
+              <w:tab/>
+            </w:r>
+            <w:r>
+              <w:rPr>
+                <w:noProof/>
+                <w:webHidden/>
+              </w:rPr>
+              <w:fldChar w:fldCharType="begin"/>
+            </w:r>
+            <w:r>
+              <w:rPr>
+                <w:noProof/>
+                <w:webHidden/>
+              </w:rPr>
+              <w:instrText xml:space="preserve"> PAGEREF _Toc45204513 \h </w:instrText>
+            </w:r>
+            <w:r>
+              <w:rPr>
+                <w:noProof/>
+                <w:webHidden/>
+              </w:rPr>
+            </w:r>
+            <w:r>
+              <w:rPr>
+                <w:noProof/>
+                <w:webHidden/>
+              </w:rPr>
+              <w:fldChar w:fldCharType="separate"/>
+            </w:r>
+            <w:r>
+              <w:rPr>
+                <w:noProof/>
+                <w:webHidden/>
+                <w:rtl/>
+              </w:rPr>
+              <w:t>1</w:t>
+            </w:r>
+            <w:r>
+              <w:rPr>
+                <w:noProof/>
+                <w:webHidden/>
+              </w:rPr>
+              <w:fldChar w:fldCharType="end"/>
+            </w:r>
+          </w:hyperlink>
+        </w:p>
+        <w:p>
+          <w:pPr>
+            <w:pStyle w:val="TOC2"/>
+            <w:tabs>
+              <w:tab w:val="left" w:pos="1100"/>
+              <w:tab w:val="right" w:leader="dot" w:pos="9350"/>
+            </w:tabs>
+            <w:jc w:val="right"/>
+            <w:rPr>
+              <w:rFonts w:asciiTheme="minorHAnsi" w:eastAsiaTheme="minorEastAsia" w:hAnsiTheme="minorHAnsi" w:cstheme="minorBidi"/>
+              <w:noProof/>
+              <w:sz w:val="22"/>
+              <w:szCs w:val="22"/>
+            </w:rPr>
+          </w:pPr>
+          <w:hyperlink w:anchor="_Toc45204514" w:history="1">
+            <w:r>
+              <w:rPr>
+                <w:rStyle w:val="Hyperlink"/>
+                <w:noProof/>
+                <w:rtl/>
+                <w:lang w:bidi="fa-IR"/>
+              </w:rPr>
+              <w:t>1)</w:t>
+            </w:r>
+            <w:r>
+              <w:rPr>
+                <w:rFonts w:asciiTheme="minorHAnsi" w:eastAsiaTheme="minorEastAsia" w:hAnsiTheme="minorHAnsi" w:cstheme="minorBidi"/>
+                <w:noProof/>
+                <w:sz w:val="22"/>
+                <w:szCs w:val="22"/>
+              </w:rPr>
+              <w:tab/>
+            </w:r>
+            <w:r>
+              <w:rPr>
+                <w:rStyle w:val="Hyperlink"/>
+                <w:noProof/>
+                <w:rtl/>
+                <w:lang w:bidi="fa-IR"/>
+              </w:rPr>
+              <w:t>مقدمه</w:t>
+            </w:r>
+            <w:r>
+              <w:rPr>
+                <w:noProof/>
+                <w:webHidden/>
+              </w:rPr>
+              <w:tab/>
+            </w:r>
+            <w:r>
+              <w:rPr>
+                <w:noProof/>
+                <w:webHidden/>
+              </w:rPr>
+              <w:fldChar w:fldCharType="begin"/>
+            </w:r>
+            <w:r>
+              <w:rPr>
+                <w:noProof/>
+                <w:webHidden/>
+              </w:rPr>
+              <w:instrText xml:space="preserve"> PAGEREF _Toc45204514 \h </w:instrText>
+            </w:r>
+            <w:r>
+              <w:rPr>
+                <w:noProof/>
+                <w:webHidden/>
+              </w:rPr>
+            </w:r>
+            <w:r>
+              <w:rPr>
+                <w:noProof/>
+                <w:webHidden/>
+              </w:rPr>
+              <w:fldChar w:fldCharType="separate"/>
+            </w:r>
+            <w:r>
+              <w:rPr>
+                <w:noProof/>
+                <w:webHidden/>
+                <w:rtl/>
+              </w:rPr>
+              <w:t>1</w:t>
+            </w:r>
+            <w:r>
+              <w:rPr>
+                <w:noProof/>
+                <w:webHidden/>
+              </w:rPr>
+              <w:fldChar w:fldCharType="end"/>
+            </w:r>
+          </w:hyperlink>
+        </w:p>
+        <w:p>
+          <w:pPr>
+            <w:pStyle w:val="TOC2"/>
+            <w:tabs>
+              <w:tab w:val="left" w:pos="1100"/>
+              <w:tab w:val="right" w:leader="dot" w:pos="9350"/>
+            </w:tabs>
+            <w:jc w:val="right"/>
+            <w:rPr>
+              <w:rFonts w:asciiTheme="minorHAnsi" w:eastAsiaTheme="minorEastAsia" w:hAnsiTheme="minorHAnsi" w:cstheme="minorBidi"/>
+              <w:noProof/>
+              <w:sz w:val="22"/>
+              <w:szCs w:val="22"/>
+            </w:rPr>
+          </w:pPr>
+          <w:hyperlink w:anchor="_Toc45204515" w:history="1">
+            <w:r>
+              <w:rPr>
+                <w:rStyle w:val="Hyperlink"/>
+                <w:noProof/>
+                <w:rtl/>
+                <w:lang w:bidi="fa-IR"/>
+              </w:rPr>
+              <w:t>2)</w:t>
+            </w:r>
+            <w:r>
+              <w:rPr>
+                <w:rFonts w:asciiTheme="minorHAnsi" w:eastAsiaTheme="minorEastAsia" w:hAnsiTheme="minorHAnsi" w:cstheme="minorBidi"/>
+                <w:noProof/>
+                <w:sz w:val="22"/>
+                <w:szCs w:val="22"/>
+              </w:rPr>
+              <w:tab/>
+            </w:r>
+            <w:r>
+              <w:rPr>
+                <w:rStyle w:val="Hyperlink"/>
+                <w:noProof/>
+                <w:rtl/>
+                <w:lang w:bidi="fa-IR"/>
+              </w:rPr>
+              <w:t>اهداف</w:t>
+            </w:r>
+            <w:r>
+              <w:rPr>
+                <w:noProof/>
+                <w:webHidden/>
+              </w:rPr>
+              <w:tab/>
+            </w:r>
+            <w:r>
+              <w:rPr>
+                <w:noProof/>
+                <w:webHidden/>
+              </w:rPr>
+              <w:fldChar w:fldCharType="begin"/>
+            </w:r>
+            <w:r>
+              <w:rPr>
+                <w:noProof/>
+                <w:webHidden/>
+              </w:rPr>
+              <w:instrText xml:space="preserve"> PAGEREF _Toc45204515 \h </w:instrText>
+            </w:r>
+            <w:r>
+              <w:rPr>
+                <w:noProof/>
+                <w:webHidden/>
+              </w:rPr>
+            </w:r>
+            <w:r>
+              <w:rPr>
+                <w:noProof/>
+                <w:webHidden/>
+              </w:rPr>
+              <w:fldChar w:fldCharType="separate"/>
+            </w:r>
+            <w:r>
+              <w:rPr>
+                <w:noProof/>
+                <w:webHidden/>
+                <w:rtl/>
+              </w:rPr>
+              <w:t>1</w:t>
+            </w:r>
+            <w:r>
+              <w:rPr>
+                <w:noProof/>
+                <w:webHidden/>
+              </w:rPr>
+              <w:fldChar w:fldCharType="end"/>
+            </w:r>
+          </w:hyperlink>
+        </w:p>
+        <w:p>
+          <w:pPr>
+            <w:pStyle w:val="TOC3"/>
+            <w:tabs>
+              <w:tab w:val="right" w:leader="dot" w:pos="9350"/>
+            </w:tabs>
+            <w:bidi/>
+            <w:jc w:val="right"/>
+            <w:rPr>
+              <w:rFonts w:cstheme="minorBidi"/>
+              <w:noProof/>
+            </w:rPr>
+          </w:pPr>
+          <w:hyperlink w:anchor="_Toc45204516" w:history="1">
+            <w:r>
+              <w:rPr>
+                <w:rStyle w:val="Hyperlink"/>
+                <w:noProof/>
+                <w:rtl/>
+                <w:lang w:bidi="fa-IR"/>
+              </w:rPr>
+              <w:t>اطلاعات مربوط به س</w:t>
+            </w:r>
+            <w:r>
+              <w:rPr>
+                <w:rStyle w:val="Hyperlink"/>
+                <w:rFonts w:hint="cs"/>
+                <w:noProof/>
+                <w:rtl/>
+                <w:lang w:bidi="fa-IR"/>
+              </w:rPr>
+              <w:t>ی</w:t>
+            </w:r>
+            <w:r>
+              <w:rPr>
+                <w:rStyle w:val="Hyperlink"/>
+                <w:rFonts w:hint="eastAsia"/>
+                <w:noProof/>
+                <w:rtl/>
+                <w:lang w:bidi="fa-IR"/>
+              </w:rPr>
+              <w:t>ستم</w:t>
+            </w:r>
+            <w:r>
+              <w:rPr>
+                <w:rStyle w:val="Hyperlink"/>
+                <w:noProof/>
+                <w:rtl/>
+                <w:lang w:bidi="fa-IR"/>
+              </w:rPr>
+              <w:t xml:space="preserve"> عامل</w:t>
+            </w:r>
+            <w:r>
+              <w:rPr>
+                <w:noProof/>
+                <w:webHidden/>
+              </w:rPr>
+              <w:tab/>
+            </w:r>
+            <w:r>
+              <w:rPr>
+                <w:noProof/>
+                <w:webHidden/>
+              </w:rPr>
+              <w:fldChar w:fldCharType="begin"/>
+            </w:r>
+            <w:r>
+              <w:rPr>
+                <w:noProof/>
+                <w:webHidden/>
+              </w:rPr>
+              <w:instrText xml:space="preserve"> PAGEREF _Toc45204516 \h </w:instrText>
+            </w:r>
+            <w:r>
+              <w:rPr>
+                <w:noProof/>
+                <w:webHidden/>
+              </w:rPr>
+            </w:r>
+            <w:r>
+              <w:rPr>
+                <w:noProof/>
+                <w:webHidden/>
+              </w:rPr>
+              <w:fldChar w:fldCharType="separate"/>
+            </w:r>
+            <w:r>
+              <w:rPr>
+                <w:noProof/>
+                <w:webHidden/>
+                <w:rtl/>
+              </w:rPr>
+              <w:t>1</w:t>
+            </w:r>
+            <w:r>
+              <w:rPr>
+                <w:noProof/>
+                <w:webHidden/>
+              </w:rPr>
+              <w:fldChar w:fldCharType="end"/>
+            </w:r>
+          </w:hyperlink>
+        </w:p>
+        <w:p>
+          <w:pPr>
+            <w:pStyle w:val="TOC3"/>
+            <w:tabs>
+              <w:tab w:val="right" w:leader="dot" w:pos="9350"/>
+            </w:tabs>
+            <w:bidi/>
+            <w:jc w:val="right"/>
+            <w:rPr>
+              <w:rFonts w:cstheme="minorBidi"/>
+              <w:noProof/>
+            </w:rPr>
+          </w:pPr>
+          <w:hyperlink w:anchor="_Toc45204517" w:history="1">
+            <w:r>
+              <w:rPr>
+                <w:rStyle w:val="Hyperlink"/>
+                <w:noProof/>
+                <w:rtl/>
+                <w:lang w:bidi="fa-IR"/>
+              </w:rPr>
+              <w:t>اطلاعات مربوط به سخت</w:t>
+            </w:r>
+            <w:r>
+              <w:rPr>
+                <w:rStyle w:val="Hyperlink"/>
+                <w:noProof/>
+                <w:lang w:bidi="fa-IR"/>
+              </w:rPr>
+              <w:t>‌</w:t>
+            </w:r>
+            <w:r>
+              <w:rPr>
+                <w:rStyle w:val="Hyperlink"/>
+                <w:noProof/>
+                <w:rtl/>
+                <w:lang w:bidi="fa-IR"/>
+              </w:rPr>
+              <w:t>افزار</w:t>
+            </w:r>
+            <w:r>
+              <w:rPr>
+                <w:noProof/>
+                <w:webHidden/>
+              </w:rPr>
+              <w:tab/>
+            </w:r>
+            <w:r>
+              <w:rPr>
+                <w:noProof/>
+                <w:webHidden/>
+              </w:rPr>
+              <w:fldChar w:fldCharType="begin"/>
+            </w:r>
+            <w:r>
+              <w:rPr>
+                <w:noProof/>
+                <w:webHidden/>
+              </w:rPr>
+              <w:instrText xml:space="preserve"> PAGEREF _Toc45204517 \h </w:instrText>
+            </w:r>
+            <w:r>
+              <w:rPr>
+                <w:noProof/>
+                <w:webHidden/>
+              </w:rPr>
+            </w:r>
+            <w:r>
+              <w:rPr>
+                <w:noProof/>
+                <w:webHidden/>
+              </w:rPr>
+              <w:fldChar w:fldCharType="separate"/>
+            </w:r>
+            <w:r>
+              <w:rPr>
+                <w:noProof/>
+                <w:webHidden/>
+                <w:rtl/>
+              </w:rPr>
+              <w:t>1</w:t>
+            </w:r>
+            <w:r>
+              <w:rPr>
+                <w:noProof/>
+                <w:webHidden/>
+              </w:rPr>
+              <w:fldChar w:fldCharType="end"/>
+            </w:r>
+          </w:hyperlink>
+        </w:p>
+        <w:p>
+          <w:pPr>
+            <w:pStyle w:val="TOC3"/>
+            <w:tabs>
+              <w:tab w:val="right" w:leader="dot" w:pos="9350"/>
+            </w:tabs>
+            <w:bidi/>
+            <w:jc w:val="right"/>
+            <w:rPr>
+              <w:rFonts w:cstheme="minorBidi"/>
+              <w:noProof/>
+            </w:rPr>
+          </w:pPr>
+          <w:hyperlink w:anchor="_Toc45204518" w:history="1">
+            <w:r>
+              <w:rPr>
+                <w:rStyle w:val="Hyperlink"/>
+                <w:noProof/>
+                <w:rtl/>
+                <w:lang w:bidi="fa-IR"/>
+              </w:rPr>
+              <w:t>اطلاعات مربوط به کاربر</w:t>
+            </w:r>
+            <w:r>
+              <w:rPr>
+                <w:noProof/>
+                <w:webHidden/>
+              </w:rPr>
+              <w:tab/>
+            </w:r>
+            <w:r>
+              <w:rPr>
+                <w:noProof/>
+                <w:webHidden/>
+              </w:rPr>
+              <w:fldChar w:fldCharType="begin"/>
+            </w:r>
+            <w:r>
+              <w:rPr>
+                <w:noProof/>
+                <w:webHidden/>
+              </w:rPr>
+              <w:instrText xml:space="preserve"> PAGEREF _Toc45204518 \h </w:instrText>
+            </w:r>
+            <w:r>
+              <w:rPr>
+                <w:noProof/>
+                <w:webHidden/>
+              </w:rPr>
+            </w:r>
+            <w:r>
+              <w:rPr>
+                <w:noProof/>
+                <w:webHidden/>
+              </w:rPr>
+              <w:fldChar w:fldCharType="separate"/>
+            </w:r>
+            <w:r>
+              <w:rPr>
+                <w:noProof/>
+                <w:webHidden/>
+                <w:rtl/>
+              </w:rPr>
+              <w:t>2</w:t>
+            </w:r>
+            <w:r>
+              <w:rPr>
+                <w:noProof/>
+                <w:webHidden/>
+              </w:rPr>
+              <w:fldChar w:fldCharType="end"/>
+            </w:r>
+          </w:hyperlink>
+        </w:p>
+        <w:p>
+          <w:pPr>
+            <w:pStyle w:val="TOC3"/>
+            <w:tabs>
+              <w:tab w:val="right" w:leader="dot" w:pos="9350"/>
+            </w:tabs>
+            <w:bidi/>
+            <w:jc w:val="right"/>
+            <w:rPr>
+              <w:rFonts w:cstheme="minorBidi"/>
+              <w:noProof/>
+            </w:rPr>
+          </w:pPr>
+          <w:hyperlink w:anchor="_Toc45204519" w:history="1">
+            <w:r>
+              <w:rPr>
+                <w:rStyle w:val="Hyperlink"/>
+                <w:noProof/>
+                <w:rtl/>
+                <w:lang w:bidi="fa-IR"/>
+              </w:rPr>
+              <w:t>اطلاعات مروبط به امن</w:t>
+            </w:r>
+            <w:r>
+              <w:rPr>
+                <w:rStyle w:val="Hyperlink"/>
+                <w:rFonts w:hint="cs"/>
+                <w:noProof/>
+                <w:rtl/>
+                <w:lang w:bidi="fa-IR"/>
+              </w:rPr>
+              <w:t>ی</w:t>
+            </w:r>
+            <w:r>
+              <w:rPr>
+                <w:rStyle w:val="Hyperlink"/>
+                <w:rFonts w:hint="eastAsia"/>
+                <w:noProof/>
+                <w:rtl/>
+                <w:lang w:bidi="fa-IR"/>
+              </w:rPr>
+              <w:t>ت</w:t>
+            </w:r>
+            <w:r>
+              <w:rPr>
+                <w:rStyle w:val="Hyperlink"/>
+                <w:noProof/>
+                <w:rtl/>
+                <w:lang w:bidi="fa-IR"/>
+              </w:rPr>
+              <w:t xml:space="preserve"> س</w:t>
+            </w:r>
+            <w:r>
+              <w:rPr>
+                <w:rStyle w:val="Hyperlink"/>
+                <w:rFonts w:hint="cs"/>
+                <w:noProof/>
+                <w:rtl/>
+                <w:lang w:bidi="fa-IR"/>
+              </w:rPr>
+              <w:t>ی</w:t>
+            </w:r>
+            <w:r>
+              <w:rPr>
+                <w:rStyle w:val="Hyperlink"/>
+                <w:rFonts w:hint="eastAsia"/>
+                <w:noProof/>
+                <w:rtl/>
+                <w:lang w:bidi="fa-IR"/>
+              </w:rPr>
+              <w:t>ستم</w:t>
+            </w:r>
+            <w:r>
+              <w:rPr>
+                <w:rStyle w:val="Hyperlink"/>
+                <w:noProof/>
+                <w:lang w:bidi="fa-IR"/>
+              </w:rPr>
+              <w:t>‌</w:t>
+            </w:r>
+            <w:r>
+              <w:rPr>
+                <w:rStyle w:val="Hyperlink"/>
+                <w:noProof/>
+                <w:rtl/>
+                <w:lang w:bidi="fa-IR"/>
+              </w:rPr>
+              <w:t>عامل</w:t>
+            </w:r>
+            <w:r>
+              <w:rPr>
+                <w:noProof/>
+                <w:webHidden/>
+              </w:rPr>
+              <w:tab/>
+            </w:r>
+            <w:r>
+              <w:rPr>
+                <w:noProof/>
+                <w:webHidden/>
+              </w:rPr>
+              <w:fldChar w:fldCharType="begin"/>
+            </w:r>
+            <w:r>
+              <w:rPr>
+                <w:noProof/>
+                <w:webHidden/>
+              </w:rPr>
+              <w:instrText xml:space="preserve"> PAGEREF _Toc45204519 \h </w:instrText>
+            </w:r>
+            <w:r>
+              <w:rPr>
+                <w:noProof/>
+                <w:webHidden/>
+              </w:rPr>
+            </w:r>
+            <w:r>
+              <w:rPr>
+                <w:noProof/>
+                <w:webHidden/>
+              </w:rPr>
+              <w:fldChar w:fldCharType="separate"/>
+            </w:r>
+            <w:r>
+              <w:rPr>
+                <w:noProof/>
+                <w:webHidden/>
+                <w:rtl/>
+              </w:rPr>
+              <w:t>2</w:t>
+            </w:r>
+            <w:r>
+              <w:rPr>
+                <w:noProof/>
+                <w:webHidden/>
+              </w:rPr>
+              <w:fldChar w:fldCharType="end"/>
+            </w:r>
+          </w:hyperlink>
+        </w:p>
+        <w:p>
+          <w:pPr>
+            <w:pStyle w:val="TOC2"/>
+            <w:tabs>
+              <w:tab w:val="left" w:pos="1100"/>
+              <w:tab w:val="right" w:leader="dot" w:pos="9350"/>
+            </w:tabs>
+            <w:jc w:val="right"/>
+            <w:rPr>
+              <w:rFonts w:asciiTheme="minorHAnsi" w:eastAsiaTheme="minorEastAsia" w:hAnsiTheme="minorHAnsi" w:cstheme="minorBidi"/>
+              <w:noProof/>
+              <w:sz w:val="22"/>
+              <w:szCs w:val="22"/>
+            </w:rPr>
+          </w:pPr>
+          <w:hyperlink w:anchor="_Toc45204520" w:history="1">
+            <w:r>
+              <w:rPr>
+                <w:rStyle w:val="Hyperlink"/>
+                <w:noProof/>
+                <w:rtl/>
+                <w:lang w:bidi="fa-IR"/>
+              </w:rPr>
+              <w:t>3)</w:t>
+            </w:r>
+            <w:r>
+              <w:rPr>
+                <w:rFonts w:asciiTheme="minorHAnsi" w:eastAsiaTheme="minorEastAsia" w:hAnsiTheme="minorHAnsi" w:cstheme="minorBidi"/>
+                <w:noProof/>
+                <w:sz w:val="22"/>
+                <w:szCs w:val="22"/>
+              </w:rPr>
+              <w:tab/>
+            </w:r>
+            <w:r>
+              <w:rPr>
+                <w:rStyle w:val="Hyperlink"/>
+                <w:noProof/>
+                <w:rtl/>
+                <w:lang w:bidi="fa-IR"/>
+              </w:rPr>
+              <w:t>کاربرد</w:t>
+            </w:r>
+            <w:r>
+              <w:rPr>
+                <w:rStyle w:val="Hyperlink"/>
+                <w:rFonts w:cs="Times New Roman"/>
+                <w:noProof/>
+                <w:lang w:bidi="fa-IR"/>
+              </w:rPr>
+              <w:t>‌</w:t>
+            </w:r>
+            <w:r>
+              <w:rPr>
+                <w:rStyle w:val="Hyperlink"/>
+                <w:noProof/>
+                <w:rtl/>
+                <w:lang w:bidi="fa-IR"/>
+              </w:rPr>
+              <w:t>ها</w:t>
+            </w:r>
+            <w:r>
+              <w:rPr>
+                <w:noProof/>
+                <w:webHidden/>
+              </w:rPr>
+              <w:tab/>
+            </w:r>
+            <w:r>
+              <w:rPr>
+                <w:noProof/>
+                <w:webHidden/>
+              </w:rPr>
+              <w:fldChar w:fldCharType="begin"/>
+            </w:r>
+            <w:r>
+              <w:rPr>
+                <w:noProof/>
+                <w:webHidden/>
+              </w:rPr>
+              <w:instrText xml:space="preserve"> PAGEREF _Toc45204520 \h </w:instrText>
+            </w:r>
+            <w:r>
+              <w:rPr>
+                <w:noProof/>
+                <w:webHidden/>
+              </w:rPr>
+            </w:r>
+            <w:r>
+              <w:rPr>
+                <w:noProof/>
+                <w:webHidden/>
+              </w:rPr>
+              <w:fldChar w:fldCharType="separate"/>
+            </w:r>
+            <w:r>
+              <w:rPr>
+                <w:noProof/>
+                <w:webHidden/>
+                <w:rtl/>
+              </w:rPr>
+              <w:t>3</w:t>
+            </w:r>
+            <w:r>
+              <w:rPr>
+                <w:noProof/>
+                <w:webHidden/>
+              </w:rPr>
+              <w:fldChar w:fldCharType="end"/>
+            </w:r>
+          </w:hyperlink>
+        </w:p>
+        <w:p>
+          <w:pPr>
+            <w:jc w:val="right"/>
+          </w:pPr>
+          <w:r>
+            <w:rPr>
+              <w:b/>
+              <w:bCs/>
+              <w:noProof/>
+            </w:rPr>
+            <w:fldChar w:fldCharType="end"/>
+          </w:r>
+        </w:p>
+        <w:bookmarkStart w:id="0" w:name="_GoBack" w:displacedByCustomXml="next"/>
+        <w:bookmarkEnd w:id="0" w:displacedByCustomXml="next"/>
+      </w:sdtContent>
+    </w:sdt>
+    <w:p>
+      <w:pPr>
+        <w:rPr>
+          <w:rFonts w:asciiTheme="majorHAnsi" w:eastAsiaTheme="majorEastAsia" w:hAnsiTheme="majorHAnsi"/>
+          <w:sz w:val="36"/>
+          <w:szCs w:val="36"/>
+          <w:rtl/>
+          <w:lang w:bidi="fa-IR"/>
+        </w:rPr>
+        <w:sectPr>
+          <w:footerReference w:type="default" r:id="rId11"/>
+          <w:pgSz w:w="12240" w:h="15840"/>
+          <w:pgMar w:top="1152" w:right="1440" w:bottom="1152" w:left="1440" w:header="576" w:footer="576" w:gutter="0"/>
+          <w:pgNumType w:start="1"/>
+          <w:cols w:space="720"/>
+          <w:docGrid w:linePitch="360"/>
+        </w:sectPr>
+      </w:pPr>
+    </w:p>
+    <w:p>
+      <w:pPr>
+        <w:pStyle w:val="Heading1"/>
+        <w:rPr>
+          <w:rtl/>
+          <w:lang w:bidi="fa-IR"/>
+        </w:rPr>
+      </w:pPr>
+      <w:bookmarkStart w:id="1" w:name="_Toc45204513"/>
+      <w:r>
+        <w:rPr>
+          <w:rFonts w:hint="cs"/>
+          <w:rtl/>
+          <w:lang w:bidi="fa-IR"/>
+        </w:rPr>
+        <w:lastRenderedPageBreak/>
+        <w:t>تعریف سیستم</w:t>
+      </w:r>
+      <w:bookmarkEnd w:id="1"/>
+    </w:p>
+    <w:p>
+      <w:pPr>
+        <w:pStyle w:val="Heading2"/>
+        <w:rPr>
+          <w:rtl/>
+          <w:lang w:bidi="fa-IR"/>
+        </w:rPr>
+      </w:pPr>
+      <w:bookmarkStart w:id="2" w:name="_Toc45204514"/>
+      <w:r>
+        <w:rPr>
+          <w:rFonts w:hint="cs"/>
+          <w:rtl/>
+          <w:lang w:bidi="fa-IR"/>
+        </w:rPr>
+        <w:t>مقدمه</w:t>
+      </w:r>
+      <w:bookmarkEnd w:id="2"/>
+    </w:p>
+    <w:p>
+      <w:pPr>
+        <w:rPr>
+          <w:rtl/>
+          <w:lang w:bidi="fa-IR"/>
+        </w:rPr>
+      </w:pPr>
+      <w:r>
+        <w:rPr>
+          <w:rFonts w:hint="cs"/>
+          <w:rtl/>
+          <w:lang w:bidi="fa-IR"/>
+        </w:rPr>
+        <w:t>در دنیای امروز، جهان گرد اطلاعات می</w:t>
+      </w:r>
+      <w:r>
+        <w:rPr>
+          <w:rFonts w:hint="cs"/>
+          <w:lang w:bidi="fa-IR"/>
+        </w:rPr>
+        <w:t>‌</w:t>
+      </w:r>
+      <w:r>
+        <w:rPr>
+          <w:rFonts w:hint="cs"/>
+          <w:rtl/>
+          <w:lang w:bidi="fa-IR"/>
+        </w:rPr>
+        <w:t>چرخد. اگر میخواهید در این رقابت تنگاتنگ پیروز میدان شوید، نیاز است که اطلاعات بیشتری از محیط پیرامون خود داشته</w:t>
+      </w:r>
+      <w:r>
+        <w:rPr>
+          <w:rFonts w:hint="cs"/>
+          <w:lang w:bidi="fa-IR"/>
+        </w:rPr>
+        <w:t>‌</w:t>
+      </w:r>
+      <w:r>
+        <w:rPr>
+          <w:rFonts w:hint="cs"/>
+          <w:rtl/>
+          <w:lang w:bidi="fa-IR"/>
+        </w:rPr>
+        <w:t>باشید. ما به کمک سیستم</w:t>
+      </w:r>
+      <w:r>
+        <w:rPr>
+          <w:rFonts w:hint="cs"/>
+          <w:lang w:bidi="fa-IR"/>
+        </w:rPr>
+        <w:t>‌</w:t>
+      </w:r>
+      <w:r>
+        <w:rPr>
+          <w:rFonts w:hint="cs"/>
+          <w:rtl/>
+          <w:lang w:bidi="fa-IR"/>
+        </w:rPr>
+        <w:t>طراحی</w:t>
+      </w:r>
+      <w:r>
+        <w:rPr>
+          <w:rFonts w:hint="cs"/>
+          <w:lang w:bidi="fa-IR"/>
+        </w:rPr>
+        <w:t>‌</w:t>
+      </w:r>
+      <w:r>
+        <w:rPr>
+          <w:rFonts w:hint="cs"/>
+          <w:rtl/>
+          <w:lang w:bidi="fa-IR"/>
+        </w:rPr>
+        <w:t>شده</w:t>
+      </w:r>
+      <w:r>
+        <w:rPr>
+          <w:rFonts w:hint="cs"/>
+          <w:lang w:bidi="fa-IR"/>
+        </w:rPr>
+        <w:t>‌</w:t>
+      </w:r>
+      <w:r>
+        <w:rPr>
+          <w:rFonts w:hint="cs"/>
+          <w:rtl/>
+          <w:lang w:bidi="fa-IR"/>
+        </w:rPr>
+        <w:t>ای که در ادامه معرفی می</w:t>
+      </w:r>
+      <w:r>
+        <w:rPr>
+          <w:rFonts w:hint="cs"/>
+          <w:lang w:bidi="fa-IR"/>
+        </w:rPr>
+        <w:t>‌</w:t>
+      </w:r>
+      <w:r>
+        <w:rPr>
+          <w:rFonts w:hint="cs"/>
+          <w:rtl/>
+          <w:lang w:bidi="fa-IR"/>
+        </w:rPr>
+        <w:t>کنیم، قصد داریم به شما کمک کنیم تا حداقل بتوانید اطلاعات سیستم</w:t>
+      </w:r>
+      <w:r>
+        <w:rPr>
+          <w:rFonts w:hint="cs"/>
+          <w:lang w:bidi="fa-IR"/>
+        </w:rPr>
+        <w:t>‌</w:t>
+      </w:r>
+      <w:r>
+        <w:rPr>
+          <w:rFonts w:hint="cs"/>
+          <w:rtl/>
+          <w:lang w:bidi="fa-IR"/>
+        </w:rPr>
+        <w:t>ها را از طریق شبکه استخراج کنید.</w:t>
+      </w:r>
+    </w:p>
+    <w:p>
+      <w:pPr>
+        <w:rPr>
+          <w:rtl/>
+          <w:lang w:bidi="fa-IR"/>
+        </w:rPr>
+      </w:pPr>
+    </w:p>
+    <w:p>
+      <w:pPr>
+        <w:pStyle w:val="Heading2"/>
+        <w:rPr>
+          <w:rtl/>
+          <w:lang w:bidi="fa-IR"/>
+        </w:rPr>
+      </w:pPr>
+      <w:bookmarkStart w:id="3" w:name="_Toc45204515"/>
+      <w:r>
+        <w:rPr>
+          <w:rFonts w:hint="cs"/>
+          <w:rtl/>
+          <w:lang w:bidi="fa-IR"/>
+        </w:rPr>
+        <w:t>اهداف</w:t>
+      </w:r>
+      <w:bookmarkEnd w:id="3"/>
     </w:p>
     <w:p>
       <w:pPr>
@@ -305,6 +1637,7 @@
       <w:r>
         <w:rPr>
           <w:rFonts w:hint="cs"/>
+          <w:rtl/>
           <w:lang w:bidi="fa-IR"/>
         </w:rPr>
         <w:t>‌</w:t>
@@ -315,8 +1648,55 @@
           <w:rtl/>
           <w:lang w:bidi="fa-IR"/>
         </w:rPr>
-        <w:t>باشد.</w:t>
-      </w:r>
+        <w:t xml:space="preserve">باشد. در </w:t>
+      </w:r>
+      <w:r>
+        <w:rPr>
+          <w:rFonts w:hint="cs"/>
+          <w:rtl/>
+          <w:lang w:bidi="fa-IR"/>
+        </w:rPr>
+        <w:t>ادامه به ذکر جزئ</w:t>
+      </w:r>
+      <w:r>
+        <w:rPr>
+          <w:rFonts w:hint="cs"/>
+          <w:rtl/>
+          <w:lang w:bidi="fa-IR"/>
+        </w:rPr>
+        <w:t>ی اهداف</w:t>
+      </w:r>
+      <w:r>
+        <w:rPr>
+          <w:rFonts w:hint="cs"/>
+          <w:rtl/>
+          <w:lang w:bidi="fa-IR"/>
+        </w:rPr>
+        <w:t xml:space="preserve"> می</w:t>
+      </w:r>
+      <w:r>
+        <w:rPr>
+          <w:rFonts w:hint="cs"/>
+          <w:lang w:bidi="fa-IR"/>
+        </w:rPr>
+        <w:t>‌</w:t>
+      </w:r>
+      <w:r>
+        <w:rPr>
+          <w:rFonts w:hint="cs"/>
+          <w:rtl/>
+          <w:lang w:bidi="fa-IR"/>
+        </w:rPr>
+        <w:t>پردازیم.</w:t>
+      </w:r>
+    </w:p>
+    <w:p>
+      <w:pPr>
+        <w:rPr>
+          <w:rtl/>
+          <w:lang w:bidi="fa-IR"/>
+        </w:rPr>
+      </w:pPr>
     </w:p>
     <w:p>
       <w:pPr>
@@ -351,11 +1731,12 @@
     </w:p>
     <w:p>
       <w:pPr>
-        <w:pStyle w:val="Heading2"/>
-        <w:rPr>
-          <w:lang w:bidi="fa-IR"/>
-        </w:rPr>
-      </w:pPr>
+        <w:pStyle w:val="Heading3"/>
+        <w:rPr>
+          <w:lang w:bidi="fa-IR"/>
+        </w:rPr>
+      </w:pPr>
+      <w:bookmarkStart w:id="4" w:name="_Toc45204516"/>
       <w:r>
         <w:rPr>
           <w:rFonts w:hint="cs"/>
@@ -364,9 +1745,15 @@
         </w:rPr>
         <w:t>اطلاعات مربوط به سیستم عامل</w:t>
       </w:r>
-    </w:p>
-    <w:p>
-      <w:pPr>
+      <w:bookmarkEnd w:id="4"/>
+    </w:p>
+    <w:p>
+      <w:pPr>
+        <w:pStyle w:val="ListParagraph"/>
+        <w:numPr>
+          <w:ilvl w:val="1"/>
+          <w:numId w:val="12"/>
+        </w:numPr>
         <w:rPr>
           <w:lang w:bidi="fa-IR"/>
         </w:rPr>
@@ -397,6 +1784,11 @@
     </w:p>
     <w:p>
       <w:pPr>
+        <w:pStyle w:val="ListParagraph"/>
+        <w:numPr>
+          <w:ilvl w:val="1"/>
+          <w:numId w:val="12"/>
+        </w:numPr>
         <w:rPr>
           <w:lang w:bidi="fa-IR"/>
         </w:rPr>
@@ -442,6 +1834,11 @@
     </w:p>
     <w:p>
       <w:pPr>
+        <w:pStyle w:val="ListParagraph"/>
+        <w:numPr>
+          <w:ilvl w:val="1"/>
+          <w:numId w:val="12"/>
+        </w:numPr>
         <w:rPr>
           <w:lang w:bidi="fa-IR"/>
         </w:rPr>
@@ -472,6 +1869,11 @@
     </w:p>
     <w:p>
       <w:pPr>
+        <w:pStyle w:val="ListParagraph"/>
+        <w:numPr>
+          <w:ilvl w:val="1"/>
+          <w:numId w:val="12"/>
+        </w:numPr>
         <w:rPr>
           <w:lang w:bidi="fa-IR"/>
         </w:rPr>
@@ -502,11 +1904,21 @@
     </w:p>
     <w:p>
       <w:pPr>
-        <w:pStyle w:val="Heading2"/>
-        <w:rPr>
-          <w:lang w:bidi="fa-IR"/>
-        </w:rPr>
-      </w:pPr>
+        <w:pStyle w:val="ListParagraph"/>
+        <w:ind w:left="1080"/>
+        <w:rPr>
+          <w:lang w:bidi="fa-IR"/>
+        </w:rPr>
+      </w:pPr>
+    </w:p>
+    <w:p>
+      <w:pPr>
+        <w:pStyle w:val="Heading3"/>
+        <w:rPr>
+          <w:lang w:bidi="fa-IR"/>
+        </w:rPr>
+      </w:pPr>
+      <w:bookmarkStart w:id="5" w:name="_Toc45204517"/>
       <w:r>
         <w:rPr>
           <w:rFonts w:hint="cs"/>
@@ -530,9 +1942,15 @@
         </w:rPr>
         <w:t>افزار</w:t>
       </w:r>
-    </w:p>
-    <w:p>
-      <w:pPr>
+      <w:bookmarkEnd w:id="5"/>
+    </w:p>
+    <w:p>
+      <w:pPr>
+        <w:pStyle w:val="ListParagraph"/>
+        <w:numPr>
+          <w:ilvl w:val="1"/>
+          <w:numId w:val="12"/>
+        </w:numPr>
         <w:rPr>
           <w:lang w:bidi="fa-IR"/>
         </w:rPr>
@@ -557,54 +1975,36 @@
           <w:rtl/>
           <w:lang w:bidi="fa-IR"/>
         </w:rPr>
-        <w:t>(</w:t>
-      </w:r>
-      <w:proofErr w:type="spellStart"/>
-      <w:r>
-        <w:rPr>
-          <w:rFonts w:hint="cs"/>
-          <w:rtl/>
-          <w:lang w:bidi="fa-IR"/>
-        </w:rPr>
-        <w:t>مادربرد</w:t>
-      </w:r>
-      <w:proofErr w:type="spellEnd"/>
-      <w:r>
-        <w:rPr>
-          <w:rFonts w:hint="cs"/>
-          <w:rtl/>
-          <w:lang w:bidi="fa-IR"/>
-        </w:rPr>
-        <w:t>)</w:t>
-      </w:r>
-    </w:p>
-    <w:p>
-      <w:pPr>
-        <w:rPr>
-          <w:lang w:bidi="fa-IR"/>
-        </w:rPr>
-      </w:pPr>
-      <w:r>
-        <w:rPr>
-          <w:rFonts w:hint="cs"/>
-          <w:rtl/>
-          <w:lang w:bidi="fa-IR"/>
-        </w:rPr>
-        <w:t xml:space="preserve">نام کمپانی سازنده </w:t>
-      </w:r>
-      <w:proofErr w:type="spellStart"/>
-      <w:r>
-        <w:rPr>
-          <w:rFonts w:hint="cs"/>
-          <w:rtl/>
-          <w:lang w:bidi="fa-IR"/>
-        </w:rPr>
-        <w:t>مادربرد</w:t>
-      </w:r>
-      <w:proofErr w:type="spellEnd"/>
-    </w:p>
-    <w:p>
-      <w:pPr>
+        <w:t>(مادربرد)</w:t>
+      </w:r>
+    </w:p>
+    <w:p>
+      <w:pPr>
+        <w:pStyle w:val="ListParagraph"/>
+        <w:numPr>
+          <w:ilvl w:val="1"/>
+          <w:numId w:val="12"/>
+        </w:numPr>
+        <w:rPr>
+          <w:lang w:bidi="fa-IR"/>
+        </w:rPr>
+      </w:pPr>
+      <w:r>
+        <w:rPr>
+          <w:rFonts w:hint="cs"/>
+          <w:rtl/>
+          <w:lang w:bidi="fa-IR"/>
+        </w:rPr>
+        <w:t>نام کمپانی سازنده مادربرد</w:t>
+      </w:r>
+    </w:p>
+    <w:p>
+      <w:pPr>
+        <w:pStyle w:val="ListParagraph"/>
+        <w:numPr>
+          <w:ilvl w:val="1"/>
+          <w:numId w:val="12"/>
+        </w:numPr>
         <w:rPr>
           <w:lang w:bidi="fa-IR"/>
         </w:rPr>
@@ -629,44 +2029,37 @@
           <w:rtl/>
           <w:lang w:bidi="fa-IR"/>
         </w:rPr>
-        <w:t xml:space="preserve"> (</w:t>
-      </w:r>
-      <w:proofErr w:type="spellStart"/>
-      <w:r>
-        <w:rPr>
-          <w:rFonts w:hint="cs"/>
-          <w:rtl/>
-          <w:lang w:bidi="fa-IR"/>
-        </w:rPr>
-        <w:t>بایوس</w:t>
-      </w:r>
-      <w:proofErr w:type="spellEnd"/>
-      <w:r>
-        <w:rPr>
-          <w:rFonts w:hint="cs"/>
-          <w:rtl/>
-          <w:lang w:bidi="fa-IR"/>
-        </w:rPr>
-        <w:t>)</w:t>
-      </w:r>
-    </w:p>
-    <w:p>
-      <w:pPr>
-        <w:rPr>
-          <w:lang w:bidi="fa-IR"/>
-        </w:rPr>
-      </w:pPr>
-      <w:r>
-        <w:rPr>
-          <w:rFonts w:hint="cs"/>
-          <w:rtl/>
-          <w:lang w:bidi="fa-IR"/>
-        </w:rPr>
+        <w:t xml:space="preserve"> (بایوس)</w:t>
+      </w:r>
+    </w:p>
+    <w:p>
+      <w:pPr>
+        <w:pStyle w:val="ListParagraph"/>
+        <w:numPr>
+          <w:ilvl w:val="1"/>
+          <w:numId w:val="12"/>
+        </w:numPr>
+        <w:rPr>
+          <w:lang w:bidi="fa-IR"/>
+        </w:rPr>
+      </w:pPr>
+      <w:r>
+        <w:rPr>
+          <w:rFonts w:hint="cs"/>
+          <w:rtl/>
+          <w:lang w:bidi="fa-IR"/>
+        </w:rPr>
+        <w:lastRenderedPageBreak/>
         <w:t>نام هارد دیسک</w:t>
       </w:r>
     </w:p>
     <w:p>
       <w:pPr>
+        <w:pStyle w:val="ListParagraph"/>
+        <w:numPr>
+          <w:ilvl w:val="1"/>
+          <w:numId w:val="12"/>
+        </w:numPr>
         <w:rPr>
           <w:lang w:bidi="fa-IR"/>
         </w:rPr>
@@ -682,6 +2075,11 @@
     </w:p>
     <w:p>
       <w:pPr>
+        <w:pStyle w:val="ListParagraph"/>
+        <w:numPr>
+          <w:ilvl w:val="1"/>
+          <w:numId w:val="12"/>
+        </w:numPr>
         <w:rPr>
           <w:lang w:bidi="fa-IR"/>
         </w:rPr>
@@ -697,6 +2095,11 @@
     </w:p>
     <w:p>
       <w:pPr>
+        <w:pStyle w:val="ListParagraph"/>
+        <w:numPr>
+          <w:ilvl w:val="1"/>
+          <w:numId w:val="12"/>
+        </w:numPr>
         <w:rPr>
           <w:lang w:bidi="fa-IR"/>
         </w:rPr>
@@ -712,6 +2115,11 @@
     </w:p>
     <w:p>
       <w:pPr>
+        <w:pStyle w:val="ListParagraph"/>
+        <w:numPr>
+          <w:ilvl w:val="1"/>
+          <w:numId w:val="12"/>
+        </w:numPr>
         <w:rPr>
           <w:lang w:bidi="fa-IR"/>
         </w:rPr>
@@ -727,6 +2135,11 @@
     </w:p>
     <w:p>
       <w:pPr>
+        <w:pStyle w:val="ListParagraph"/>
+        <w:numPr>
+          <w:ilvl w:val="1"/>
+          <w:numId w:val="12"/>
+        </w:numPr>
         <w:rPr>
           <w:lang w:bidi="fa-IR"/>
         </w:rPr>
@@ -748,6 +2161,492 @@
     </w:p>
     <w:p>
       <w:pPr>
+        <w:pStyle w:val="ListParagraph"/>
+        <w:numPr>
+          <w:ilvl w:val="1"/>
+          <w:numId w:val="12"/>
+        </w:numPr>
+        <w:rPr>
+          <w:lang w:bidi="fa-IR"/>
+        </w:rPr>
+      </w:pPr>
+      <w:r>
+        <w:rPr>
+          <w:rFonts w:hint="cs"/>
+          <w:rtl/>
+          <w:lang w:bidi="fa-IR"/>
+        </w:rPr>
+        <w:t xml:space="preserve">نام </w:t>
+      </w:r>
+      <w:r>
+        <w:rPr>
+          <w:lang w:bidi="fa-IR"/>
+        </w:rPr>
+        <w:t>CPU</w:t>
+      </w:r>
+      <w:r>
+        <w:rPr>
+          <w:rFonts w:hint="cs"/>
+          <w:rtl/>
+          <w:lang w:bidi="fa-IR"/>
+        </w:rPr>
+        <w:t xml:space="preserve"> (پردازنده)</w:t>
+      </w:r>
+    </w:p>
+    <w:p>
+      <w:pPr>
+        <w:pStyle w:val="ListParagraph"/>
+        <w:numPr>
+          <w:ilvl w:val="1"/>
+          <w:numId w:val="12"/>
+        </w:numPr>
+        <w:rPr>
+          <w:lang w:bidi="fa-IR"/>
+        </w:rPr>
+      </w:pPr>
+      <w:r>
+        <w:rPr>
+          <w:rFonts w:hint="cs"/>
+          <w:rtl/>
+          <w:lang w:bidi="fa-IR"/>
+        </w:rPr>
+        <w:t>تعداد هسته</w:t>
+      </w:r>
+      <w:r>
+        <w:rPr>
+          <w:rFonts w:hint="cs"/>
+          <w:lang w:bidi="fa-IR"/>
+        </w:rPr>
+        <w:t>‌</w:t>
+      </w:r>
+      <w:r>
+        <w:rPr>
+          <w:rFonts w:hint="cs"/>
+          <w:rtl/>
+          <w:lang w:bidi="fa-IR"/>
+        </w:rPr>
+        <w:t xml:space="preserve">های </w:t>
+      </w:r>
+      <w:r>
+        <w:rPr>
+          <w:lang w:bidi="fa-IR"/>
+        </w:rPr>
+        <w:t>CPU</w:t>
+      </w:r>
+    </w:p>
+    <w:p>
+      <w:pPr>
+        <w:pStyle w:val="ListParagraph"/>
+        <w:numPr>
+          <w:ilvl w:val="1"/>
+          <w:numId w:val="12"/>
+        </w:numPr>
+        <w:rPr>
+          <w:lang w:bidi="fa-IR"/>
+        </w:rPr>
+      </w:pPr>
+      <w:r>
+        <w:rPr>
+          <w:rFonts w:hint="cs"/>
+          <w:rtl/>
+          <w:lang w:bidi="fa-IR"/>
+        </w:rPr>
+        <w:t xml:space="preserve">نام </w:t>
+      </w:r>
+      <w:r>
+        <w:rPr>
+          <w:lang w:bidi="fa-IR"/>
+        </w:rPr>
+        <w:t>RAM</w:t>
+      </w:r>
+    </w:p>
+    <w:p>
+      <w:pPr>
+        <w:pStyle w:val="ListParagraph"/>
+        <w:numPr>
+          <w:ilvl w:val="1"/>
+          <w:numId w:val="12"/>
+        </w:numPr>
+        <w:rPr>
+          <w:lang w:bidi="fa-IR"/>
+        </w:rPr>
+      </w:pPr>
+      <w:r>
+        <w:rPr>
+          <w:rFonts w:hint="cs"/>
+          <w:rtl/>
+          <w:lang w:bidi="fa-IR"/>
+        </w:rPr>
+        <w:t xml:space="preserve">حجم </w:t>
+      </w:r>
+      <w:r>
+        <w:rPr>
+          <w:lang w:bidi="fa-IR"/>
+        </w:rPr>
+        <w:t>RAM</w:t>
+      </w:r>
+    </w:p>
+    <w:p>
+      <w:pPr>
+        <w:pStyle w:val="ListParagraph"/>
+        <w:numPr>
+          <w:ilvl w:val="1"/>
+          <w:numId w:val="12"/>
+        </w:numPr>
+        <w:rPr>
+          <w:lang w:bidi="fa-IR"/>
+        </w:rPr>
+      </w:pPr>
+      <w:r>
+        <w:rPr>
+          <w:rFonts w:hint="cs"/>
+          <w:rtl/>
+          <w:lang w:bidi="fa-IR"/>
+        </w:rPr>
+        <w:t xml:space="preserve">نوع </w:t>
+      </w:r>
+      <w:r>
+        <w:rPr>
+          <w:lang w:bidi="fa-IR"/>
+        </w:rPr>
+        <w:t>RAM</w:t>
+      </w:r>
+    </w:p>
+    <w:p>
+      <w:pPr>
+        <w:pStyle w:val="ListParagraph"/>
+        <w:numPr>
+          <w:ilvl w:val="1"/>
+          <w:numId w:val="12"/>
+        </w:numPr>
+        <w:rPr>
+          <w:lang w:bidi="fa-IR"/>
+        </w:rPr>
+      </w:pPr>
+      <w:r>
+        <w:rPr>
+          <w:rFonts w:hint="cs"/>
+          <w:rtl/>
+          <w:lang w:bidi="fa-IR"/>
+        </w:rPr>
+        <w:t>نام گرافیک</w:t>
+      </w:r>
+    </w:p>
+    <w:p>
+      <w:pPr>
+        <w:pStyle w:val="ListParagraph"/>
+        <w:numPr>
+          <w:ilvl w:val="1"/>
+          <w:numId w:val="12"/>
+        </w:numPr>
+        <w:rPr>
+          <w:lang w:bidi="fa-IR"/>
+        </w:rPr>
+      </w:pPr>
+      <w:r>
+        <w:rPr>
+          <w:rFonts w:hint="cs"/>
+          <w:rtl/>
+          <w:lang w:bidi="fa-IR"/>
+        </w:rPr>
+        <w:t>حجم گرافیک</w:t>
+      </w:r>
+    </w:p>
+    <w:p>
+      <w:pPr>
+        <w:pStyle w:val="ListParagraph"/>
+        <w:numPr>
+          <w:ilvl w:val="1"/>
+          <w:numId w:val="12"/>
+        </w:numPr>
+        <w:rPr>
+          <w:lang w:bidi="fa-IR"/>
+        </w:rPr>
+      </w:pPr>
+      <w:r>
+        <w:rPr>
+          <w:rFonts w:hint="cs"/>
+          <w:rtl/>
+          <w:lang w:bidi="fa-IR"/>
+        </w:rPr>
+        <w:t>نوع گرافیک</w:t>
+      </w:r>
+    </w:p>
+    <w:p>
+      <w:pPr>
+        <w:pStyle w:val="ListParagraph"/>
+        <w:ind w:left="1080"/>
+        <w:rPr>
+          <w:lang w:bidi="fa-IR"/>
+        </w:rPr>
+      </w:pPr>
+    </w:p>
+    <w:p>
+      <w:pPr>
+        <w:pStyle w:val="Heading3"/>
+        <w:rPr>
+          <w:lang w:bidi="fa-IR"/>
+        </w:rPr>
+      </w:pPr>
+      <w:bookmarkStart w:id="6" w:name="_Toc45204518"/>
+      <w:r>
+        <w:rPr>
+          <w:rFonts w:hint="cs"/>
+          <w:rtl/>
+          <w:lang w:bidi="fa-IR"/>
+        </w:rPr>
+        <w:t>اطلاعات مربوط به کاربر</w:t>
+      </w:r>
+      <w:bookmarkEnd w:id="6"/>
+    </w:p>
+    <w:p>
+      <w:pPr>
+        <w:pStyle w:val="ListParagraph"/>
+        <w:numPr>
+          <w:ilvl w:val="1"/>
+          <w:numId w:val="12"/>
+        </w:numPr>
+        <w:rPr>
+          <w:lang w:bidi="fa-IR"/>
+        </w:rPr>
+      </w:pPr>
+      <w:r>
+        <w:rPr>
+          <w:rFonts w:hint="cs"/>
+          <w:rtl/>
+          <w:lang w:bidi="fa-IR"/>
+        </w:rPr>
+        <w:t>نام کامپیوتر</w:t>
+      </w:r>
+    </w:p>
+    <w:p>
+      <w:pPr>
+        <w:pStyle w:val="ListParagraph"/>
+        <w:numPr>
+          <w:ilvl w:val="1"/>
+          <w:numId w:val="12"/>
+        </w:numPr>
+        <w:rPr>
+          <w:lang w:bidi="fa-IR"/>
+        </w:rPr>
+      </w:pPr>
+      <w:r>
+        <w:rPr>
+          <w:rFonts w:hint="cs"/>
+          <w:rtl/>
+          <w:lang w:bidi="fa-IR"/>
+        </w:rPr>
+        <w:t>نام حساب کاربری</w:t>
+      </w:r>
+    </w:p>
+    <w:p>
+      <w:pPr>
+        <w:pStyle w:val="ListParagraph"/>
+        <w:numPr>
+          <w:ilvl w:val="1"/>
+          <w:numId w:val="12"/>
+        </w:numPr>
+        <w:rPr>
+          <w:lang w:bidi="fa-IR"/>
+        </w:rPr>
+      </w:pPr>
+      <w:r>
+        <w:rPr>
+          <w:rFonts w:hint="cs"/>
+          <w:rtl/>
+          <w:lang w:bidi="fa-IR"/>
+        </w:rPr>
+        <w:t>مسیر پروفایل حساب کاربری</w:t>
+      </w:r>
+    </w:p>
+    <w:p>
+      <w:pPr>
+        <w:pStyle w:val="ListParagraph"/>
+        <w:numPr>
+          <w:ilvl w:val="1"/>
+          <w:numId w:val="12"/>
+        </w:numPr>
+        <w:rPr>
+          <w:lang w:bidi="fa-IR"/>
+        </w:rPr>
+      </w:pPr>
+      <w:r>
+        <w:rPr>
+          <w:rFonts w:hint="cs"/>
+          <w:rtl/>
+          <w:lang w:bidi="fa-IR"/>
+        </w:rPr>
+        <w:t>تعداد پارتیشن</w:t>
+      </w:r>
+      <w:r>
+        <w:rPr>
+          <w:rFonts w:hint="cs"/>
+          <w:lang w:bidi="fa-IR"/>
+        </w:rPr>
+        <w:t>‌</w:t>
+      </w:r>
+      <w:r>
+        <w:rPr>
+          <w:rFonts w:hint="cs"/>
+          <w:rtl/>
+          <w:lang w:bidi="fa-IR"/>
+        </w:rPr>
+        <w:t>های هارد دیسک</w:t>
+      </w:r>
+    </w:p>
+    <w:p>
+      <w:pPr>
+        <w:pStyle w:val="ListParagraph"/>
+        <w:numPr>
+          <w:ilvl w:val="1"/>
+          <w:numId w:val="12"/>
+        </w:numPr>
+        <w:rPr>
+          <w:lang w:bidi="fa-IR"/>
+        </w:rPr>
+      </w:pPr>
+      <w:r>
+        <w:rPr>
+          <w:rFonts w:hint="cs"/>
+          <w:rtl/>
+          <w:lang w:bidi="fa-IR"/>
+        </w:rPr>
+        <w:t>بررسی فایل</w:t>
+      </w:r>
+      <w:r>
+        <w:rPr>
+          <w:rFonts w:hint="cs"/>
+          <w:lang w:bidi="fa-IR"/>
+        </w:rPr>
+        <w:t>‌</w:t>
+      </w:r>
+      <w:r>
+        <w:rPr>
+          <w:rFonts w:hint="cs"/>
+          <w:rtl/>
+          <w:lang w:bidi="fa-IR"/>
+        </w:rPr>
+        <w:t>های شخصی کاربر</w:t>
+      </w:r>
+    </w:p>
+    <w:p>
+      <w:pPr>
+        <w:pStyle w:val="ListParagraph"/>
+        <w:numPr>
+          <w:ilvl w:val="1"/>
+          <w:numId w:val="12"/>
+        </w:numPr>
+        <w:rPr>
+          <w:lang w:bidi="fa-IR"/>
+        </w:rPr>
+      </w:pPr>
+      <w:r>
+        <w:rPr>
+          <w:rFonts w:hint="cs"/>
+          <w:rtl/>
+          <w:lang w:bidi="fa-IR"/>
+        </w:rPr>
+        <w:t>مرورگرهای مورد استفاده کاربر</w:t>
+      </w:r>
+    </w:p>
+    <w:p>
+      <w:pPr>
+        <w:pStyle w:val="ListParagraph"/>
+        <w:numPr>
+          <w:ilvl w:val="1"/>
+          <w:numId w:val="12"/>
+        </w:numPr>
+        <w:rPr>
+          <w:lang w:bidi="fa-IR"/>
+        </w:rPr>
+      </w:pPr>
+      <w:r>
+        <w:rPr>
+          <w:rFonts w:hint="cs"/>
+          <w:rtl/>
+          <w:lang w:bidi="fa-IR"/>
+        </w:rPr>
+        <w:t>نرم</w:t>
+      </w:r>
+      <w:r>
+        <w:rPr>
+          <w:rFonts w:hint="cs"/>
+          <w:lang w:bidi="fa-IR"/>
+        </w:rPr>
+        <w:t>‌</w:t>
+      </w:r>
+      <w:r>
+        <w:rPr>
+          <w:rFonts w:hint="cs"/>
+          <w:rtl/>
+          <w:lang w:bidi="fa-IR"/>
+        </w:rPr>
+        <w:t>افزارهای مورد استفاده</w:t>
+      </w:r>
+      <w:r>
+        <w:rPr>
+          <w:rFonts w:hint="cs"/>
+          <w:lang w:bidi="fa-IR"/>
+        </w:rPr>
+        <w:t>‌</w:t>
+      </w:r>
+      <w:r>
+        <w:rPr>
+          <w:rFonts w:hint="cs"/>
+          <w:rtl/>
+          <w:lang w:bidi="fa-IR"/>
+        </w:rPr>
+        <w:t>ی کاربر</w:t>
+      </w:r>
+    </w:p>
+    <w:p>
+      <w:pPr>
+        <w:rPr>
+          <w:rtl/>
+          <w:lang w:bidi="fa-IR"/>
+        </w:rPr>
+      </w:pPr>
+    </w:p>
+    <w:p>
+      <w:pPr>
+        <w:pStyle w:val="Heading3"/>
+        <w:rPr>
+          <w:lang w:bidi="fa-IR"/>
+        </w:rPr>
+      </w:pPr>
+      <w:bookmarkStart w:id="7" w:name="_Toc45204519"/>
+      <w:r>
+        <w:rPr>
+          <w:rFonts w:hint="cs"/>
+          <w:rtl/>
+          <w:lang w:bidi="fa-IR"/>
+        </w:rPr>
+        <w:t>اطلاعات مروبط به امنیت سیستم</w:t>
+      </w:r>
+      <w:r>
+        <w:rPr>
+          <w:rFonts w:hint="cs"/>
+          <w:lang w:bidi="fa-IR"/>
+        </w:rPr>
+        <w:t>‌</w:t>
+      </w:r>
+      <w:r>
+        <w:rPr>
+          <w:rFonts w:hint="cs"/>
+          <w:rtl/>
+          <w:lang w:bidi="fa-IR"/>
+        </w:rPr>
+        <w:t>عامل</w:t>
+      </w:r>
+      <w:bookmarkEnd w:id="7"/>
+    </w:p>
+    <w:p>
+      <w:pPr>
+        <w:pStyle w:val="ListParagraph"/>
+        <w:numPr>
+          <w:ilvl w:val="1"/>
+          <w:numId w:val="13"/>
+        </w:numPr>
         <w:rPr>
           <w:lang w:bidi="fa-IR"/>
         </w:rPr>
@@ -759,36 +2658,7 @@
           <w:lang w:bidi="fa-IR"/>
         </w:rPr>
         <w:lastRenderedPageBreak/>
-        <w:t xml:space="preserve">نام </w:t>
-      </w:r>
-      <w:r>
-        <w:rPr>
-          <w:lang w:bidi="fa-IR"/>
-        </w:rPr>
-        <w:t>CPU</w:t>
-      </w:r>
-      <w:r>
-        <w:rPr>
-          <w:rFonts w:hint="cs"/>
-          <w:rtl/>
-          <w:lang w:bidi="fa-IR"/>
-        </w:rPr>
-        <w:t xml:space="preserve"> (پردازنده)</w:t>
-      </w:r>
-    </w:p>
-    <w:p>
-      <w:pPr>
-        <w:rPr>
-          <w:lang w:bidi="fa-IR"/>
-        </w:rPr>
-      </w:pPr>
-      <w:r>
-        <w:rPr>
-          <w:rFonts w:hint="cs"/>
-          <w:rtl/>
-          <w:lang w:bidi="fa-IR"/>
-        </w:rPr>
-        <w:t>تعداد هسته</w:t>
+        <w:t>نوع و وضعیت آنتی</w:t>
       </w:r>
       <w:r>
         <w:rPr>
@@ -803,427 +2673,76 @@
           <w:rtl/>
           <w:lang w:bidi="fa-IR"/>
         </w:rPr>
-        <w:t xml:space="preserve">های </w:t>
-      </w:r>
-      <w:r>
-        <w:rPr>
-          <w:lang w:bidi="fa-IR"/>
-        </w:rPr>
-        <w:t>CPU</w:t>
-      </w:r>
-    </w:p>
-    <w:p>
-      <w:pPr>
-        <w:rPr>
-          <w:rtl/>
-          <w:lang w:bidi="fa-IR"/>
-        </w:rPr>
-      </w:pPr>
-      <w:r>
-        <w:rPr>
-          <w:rFonts w:hint="cs"/>
-          <w:rtl/>
-          <w:lang w:bidi="fa-IR"/>
-        </w:rPr>
-        <w:t xml:space="preserve">نام </w:t>
-      </w:r>
-      <w:r>
-        <w:rPr>
-          <w:lang w:bidi="fa-IR"/>
-        </w:rPr>
-        <w:t>RAM</w:t>
-      </w:r>
-    </w:p>
-    <w:p>
-      <w:pPr>
-        <w:rPr>
-          <w:lang w:bidi="fa-IR"/>
-        </w:rPr>
-      </w:pPr>
-      <w:r>
-        <w:rPr>
-          <w:rFonts w:hint="cs"/>
-          <w:rtl/>
-          <w:lang w:bidi="fa-IR"/>
-        </w:rPr>
-        <w:t xml:space="preserve">حجم </w:t>
-      </w:r>
-      <w:r>
-        <w:rPr>
-          <w:lang w:bidi="fa-IR"/>
-        </w:rPr>
-        <w:t>RAM</w:t>
-      </w:r>
-    </w:p>
-    <w:p>
-      <w:pPr>
-        <w:rPr>
-          <w:lang w:bidi="fa-IR"/>
-        </w:rPr>
-      </w:pPr>
-      <w:r>
-        <w:rPr>
-          <w:rFonts w:hint="cs"/>
-          <w:rtl/>
-          <w:lang w:bidi="fa-IR"/>
-        </w:rPr>
-        <w:t xml:space="preserve">نوع </w:t>
-      </w:r>
-      <w:r>
-        <w:rPr>
-          <w:lang w:bidi="fa-IR"/>
-        </w:rPr>
-        <w:t>RAM</w:t>
-      </w:r>
-    </w:p>
-    <w:p>
-      <w:pPr>
-        <w:rPr>
-          <w:lang w:bidi="fa-IR"/>
-        </w:rPr>
-      </w:pPr>
-      <w:r>
-        <w:rPr>
-          <w:rFonts w:hint="cs"/>
-          <w:rtl/>
-          <w:lang w:bidi="fa-IR"/>
-        </w:rPr>
-        <w:t>نام گرافیک</w:t>
-      </w:r>
-    </w:p>
-    <w:p>
-      <w:pPr>
-        <w:rPr>
-          <w:lang w:bidi="fa-IR"/>
-        </w:rPr>
-      </w:pPr>
-      <w:r>
-        <w:rPr>
-          <w:rFonts w:hint="cs"/>
-          <w:rtl/>
-          <w:lang w:bidi="fa-IR"/>
-        </w:rPr>
-        <w:t>حجم گرافیک</w:t>
-      </w:r>
-    </w:p>
-    <w:p>
-      <w:pPr>
-        <w:rPr>
-          <w:lang w:bidi="fa-IR"/>
-        </w:rPr>
-      </w:pPr>
-      <w:r>
-        <w:rPr>
-          <w:rFonts w:hint="cs"/>
-          <w:rtl/>
-          <w:lang w:bidi="fa-IR"/>
-        </w:rPr>
-        <w:t>نوع گرافیک</w:t>
-      </w:r>
-    </w:p>
-    <w:p>
-      <w:pPr>
-        <w:pStyle w:val="Heading2"/>
-        <w:rPr>
-          <w:lang w:bidi="fa-IR"/>
-        </w:rPr>
-      </w:pPr>
-      <w:r>
-        <w:rPr>
-          <w:rFonts w:hint="cs"/>
-          <w:rtl/>
-          <w:lang w:bidi="fa-IR"/>
-        </w:rPr>
-        <w:t>اطلاعات مربوط به کاربر</w:t>
-      </w:r>
-    </w:p>
-    <w:p>
-      <w:pPr>
-        <w:rPr>
-          <w:lang w:bidi="fa-IR"/>
-        </w:rPr>
-      </w:pPr>
-      <w:r>
-        <w:rPr>
-          <w:rFonts w:hint="cs"/>
-          <w:rtl/>
-          <w:lang w:bidi="fa-IR"/>
-        </w:rPr>
-        <w:t>نام کامپیوتر</w:t>
-      </w:r>
-    </w:p>
-    <w:p>
-      <w:pPr>
-        <w:rPr>
-          <w:lang w:bidi="fa-IR"/>
-        </w:rPr>
-      </w:pPr>
-      <w:r>
-        <w:rPr>
-          <w:rFonts w:hint="cs"/>
-          <w:rtl/>
-          <w:lang w:bidi="fa-IR"/>
-        </w:rPr>
-        <w:t>نام حساب کاربری</w:t>
-      </w:r>
-    </w:p>
-    <w:p>
-      <w:pPr>
-        <w:rPr>
-          <w:lang w:bidi="fa-IR"/>
-        </w:rPr>
-      </w:pPr>
-      <w:r>
-        <w:rPr>
-          <w:rFonts w:hint="cs"/>
-          <w:rtl/>
-          <w:lang w:bidi="fa-IR"/>
-        </w:rPr>
-        <w:t>مسیر پروفایل حساب کاربری</w:t>
-      </w:r>
-    </w:p>
-    <w:p>
-      <w:pPr>
-        <w:rPr>
-          <w:lang w:bidi="fa-IR"/>
-        </w:rPr>
-      </w:pPr>
-      <w:r>
-        <w:rPr>
-          <w:rFonts w:hint="cs"/>
-          <w:rtl/>
-          <w:lang w:bidi="fa-IR"/>
-        </w:rPr>
-        <w:t>تعداد پارتیشن</w:t>
-      </w:r>
-      <w:r>
-        <w:rPr>
-          <w:rFonts w:hint="cs"/>
-          <w:lang w:bidi="fa-IR"/>
-        </w:rPr>
-        <w:t>‌</w:t>
-      </w:r>
-      <w:r>
-        <w:rPr>
-          <w:rFonts w:hint="cs"/>
-          <w:rtl/>
-          <w:lang w:bidi="fa-IR"/>
-        </w:rPr>
-        <w:t>های هارد دیسک</w:t>
-      </w:r>
-    </w:p>
-    <w:p>
-      <w:pPr>
-        <w:rPr>
-          <w:lang w:bidi="fa-IR"/>
-        </w:rPr>
-      </w:pPr>
-      <w:r>
-        <w:rPr>
-          <w:rFonts w:hint="cs"/>
-          <w:rtl/>
-          <w:lang w:bidi="fa-IR"/>
-        </w:rPr>
-        <w:t>بررسی فایل</w:t>
-      </w:r>
-      <w:r>
-        <w:rPr>
-          <w:rFonts w:hint="cs"/>
-          <w:lang w:bidi="fa-IR"/>
-        </w:rPr>
-        <w:t>‌</w:t>
-      </w:r>
-      <w:r>
-        <w:rPr>
-          <w:rFonts w:hint="cs"/>
-          <w:rtl/>
-          <w:lang w:bidi="fa-IR"/>
-        </w:rPr>
-        <w:t>های شخصی کاربر</w:t>
-      </w:r>
-    </w:p>
-    <w:p>
-      <w:pPr>
-        <w:rPr>
-          <w:lang w:bidi="fa-IR"/>
-        </w:rPr>
-      </w:pPr>
-      <w:r>
-        <w:rPr>
-          <w:rFonts w:hint="cs"/>
-          <w:rtl/>
-          <w:lang w:bidi="fa-IR"/>
-        </w:rPr>
-        <w:t>بررسی جستجوهای انجام</w:t>
-      </w:r>
-      <w:r>
-        <w:rPr>
-          <w:rFonts w:hint="cs"/>
-          <w:lang w:bidi="fa-IR"/>
-        </w:rPr>
-        <w:t>‌</w:t>
-      </w:r>
-      <w:r>
-        <w:rPr>
-          <w:rFonts w:hint="cs"/>
-          <w:rtl/>
-          <w:lang w:bidi="fa-IR"/>
-        </w:rPr>
-        <w:t>شده توسط کاربر</w:t>
-      </w:r>
-    </w:p>
-    <w:p>
-      <w:pPr>
-        <w:rPr>
-          <w:lang w:bidi="fa-IR"/>
-        </w:rPr>
-      </w:pPr>
-      <w:proofErr w:type="spellStart"/>
-      <w:r>
-        <w:rPr>
-          <w:rFonts w:hint="cs"/>
-          <w:rtl/>
-          <w:lang w:bidi="fa-IR"/>
-        </w:rPr>
-        <w:t>مرورگرهای</w:t>
-      </w:r>
-      <w:proofErr w:type="spellEnd"/>
-      <w:r>
-        <w:rPr>
-          <w:rFonts w:hint="cs"/>
-          <w:rtl/>
-          <w:lang w:bidi="fa-IR"/>
-        </w:rPr>
-        <w:t xml:space="preserve"> مورد استفاده کاربر</w:t>
-      </w:r>
-    </w:p>
-    <w:p>
-      <w:pPr>
-        <w:rPr>
-          <w:rtl/>
-          <w:lang w:bidi="fa-IR"/>
-        </w:rPr>
-      </w:pPr>
-      <w:r>
-        <w:rPr>
-          <w:rFonts w:hint="cs"/>
-          <w:rtl/>
-          <w:lang w:bidi="fa-IR"/>
-        </w:rPr>
-        <w:t>نرم</w:t>
-      </w:r>
-      <w:r>
-        <w:rPr>
-          <w:rFonts w:hint="cs"/>
-          <w:lang w:bidi="fa-IR"/>
-        </w:rPr>
-        <w:t>‌</w:t>
-      </w:r>
-      <w:r>
-        <w:rPr>
-          <w:rFonts w:hint="cs"/>
-          <w:rtl/>
-          <w:lang w:bidi="fa-IR"/>
-        </w:rPr>
-        <w:t>افزارهای مورد استفاده</w:t>
-      </w:r>
-      <w:r>
-        <w:rPr>
-          <w:rFonts w:hint="cs"/>
-          <w:lang w:bidi="fa-IR"/>
-        </w:rPr>
-        <w:t>‌</w:t>
-      </w:r>
-      <w:r>
-        <w:rPr>
-          <w:rFonts w:hint="cs"/>
-          <w:rtl/>
-          <w:lang w:bidi="fa-IR"/>
-        </w:rPr>
-        <w:t>ی کاربر</w:t>
-      </w:r>
-    </w:p>
-    <w:p>
-      <w:pPr>
-        <w:pStyle w:val="Heading2"/>
-        <w:rPr>
-          <w:lang w:bidi="fa-IR"/>
-        </w:rPr>
-      </w:pPr>
-      <w:r>
-        <w:rPr>
-          <w:rFonts w:hint="cs"/>
-          <w:rtl/>
-          <w:lang w:bidi="fa-IR"/>
-        </w:rPr>
-        <w:t xml:space="preserve">اطلاعات </w:t>
-      </w:r>
-      <w:proofErr w:type="spellStart"/>
-      <w:r>
-        <w:rPr>
-          <w:rFonts w:hint="cs"/>
-          <w:rtl/>
-          <w:lang w:bidi="fa-IR"/>
-        </w:rPr>
-        <w:t>مروبط</w:t>
-      </w:r>
-      <w:proofErr w:type="spellEnd"/>
-      <w:r>
-        <w:rPr>
-          <w:rFonts w:hint="cs"/>
-          <w:rtl/>
-          <w:lang w:bidi="fa-IR"/>
-        </w:rPr>
-        <w:t xml:space="preserve"> به امنیت سیستم</w:t>
-      </w:r>
-      <w:r>
-        <w:rPr>
-          <w:rFonts w:hint="cs"/>
-          <w:lang w:bidi="fa-IR"/>
-        </w:rPr>
-        <w:t>‌</w:t>
-      </w:r>
-      <w:r>
-        <w:rPr>
-          <w:rFonts w:hint="cs"/>
-          <w:rtl/>
-          <w:lang w:bidi="fa-IR"/>
-        </w:rPr>
-        <w:t>عامل</w:t>
-      </w:r>
-    </w:p>
-    <w:p>
-      <w:pPr>
-        <w:rPr>
-          <w:lang w:bidi="fa-IR"/>
-        </w:rPr>
-      </w:pPr>
-      <w:r>
-        <w:rPr>
-          <w:rFonts w:hint="cs"/>
-          <w:rtl/>
-          <w:lang w:bidi="fa-IR"/>
-        </w:rPr>
-        <w:t>نوع و وضعیت آنتی</w:t>
-      </w:r>
-      <w:r>
-        <w:rPr>
-          <w:rFonts w:hint="cs"/>
-          <w:lang w:bidi="fa-IR"/>
-        </w:rPr>
-        <w:t>‌</w:t>
-      </w:r>
-      <w:r>
-        <w:rPr>
-          <w:rFonts w:hint="cs"/>
-          <w:rtl/>
-          <w:lang w:bidi="fa-IR"/>
-        </w:rPr>
         <w:t>ویروس نصب شده</w:t>
       </w:r>
     </w:p>
     <w:p>
       <w:pPr>
+        <w:pStyle w:val="ListParagraph"/>
+        <w:numPr>
+          <w:ilvl w:val="1"/>
+          <w:numId w:val="13"/>
+        </w:numPr>
+        <w:rPr>
+          <w:lang w:bidi="fa-IR"/>
+        </w:rPr>
+      </w:pPr>
+      <w:r>
+        <w:rPr>
+          <w:rFonts w:hint="cs"/>
+          <w:rtl/>
+          <w:lang w:bidi="fa-IR"/>
+        </w:rPr>
+        <w:t>وضعیت فایروال</w:t>
+      </w:r>
+    </w:p>
+    <w:p>
+      <w:pPr>
+        <w:pStyle w:val="ListParagraph"/>
+        <w:numPr>
+          <w:ilvl w:val="1"/>
+          <w:numId w:val="13"/>
+        </w:numPr>
+        <w:rPr>
+          <w:lang w:bidi="fa-IR"/>
+        </w:rPr>
+      </w:pPr>
+      <w:r>
+        <w:rPr>
+          <w:rFonts w:hint="cs"/>
+          <w:rtl/>
+          <w:lang w:bidi="fa-IR"/>
+        </w:rPr>
+        <w:t>بررسی وجود گذرواژه برای حساب کاربری</w:t>
+      </w:r>
+    </w:p>
+    <w:p>
+      <w:pPr>
+        <w:pStyle w:val="ListParagraph"/>
+        <w:numPr>
+          <w:ilvl w:val="1"/>
+          <w:numId w:val="13"/>
+        </w:numPr>
+        <w:rPr>
+          <w:lang w:bidi="fa-IR"/>
+        </w:rPr>
+      </w:pPr>
+      <w:r>
+        <w:rPr>
+          <w:rFonts w:hint="cs"/>
+          <w:rtl/>
+          <w:lang w:bidi="fa-IR"/>
+        </w:rPr>
+        <w:t>نوع حساب کاربری (استاندارد/ادمین)</w:t>
+      </w:r>
+    </w:p>
+    <w:p>
+      <w:pPr>
+        <w:pStyle w:val="ListParagraph"/>
+        <w:numPr>
+          <w:ilvl w:val="1"/>
+          <w:numId w:val="13"/>
+        </w:numPr>
         <w:rPr>
           <w:lang w:bidi="fa-IR"/>
         </w:rPr>
@@ -1236,101 +2755,8 @@
         </w:rPr>
         <w:t xml:space="preserve">وضعیت </w:t>
       </w:r>
-      <w:proofErr w:type="spellStart"/>
-      <w:r>
-        <w:rPr>
-          <w:rFonts w:hint="cs"/>
-          <w:rtl/>
-          <w:lang w:bidi="fa-IR"/>
-        </w:rPr>
-        <w:t>فایروال</w:t>
-      </w:r>
-      <w:proofErr w:type="spellEnd"/>
-    </w:p>
-    <w:p>
-      <w:pPr>
-        <w:rPr>
-          <w:lang w:bidi="fa-IR"/>
-        </w:rPr>
-      </w:pPr>
-      <w:r>
-        <w:rPr>
-          <w:rFonts w:hint="cs"/>
-          <w:rtl/>
-          <w:lang w:bidi="fa-IR"/>
-        </w:rPr>
-        <w:t xml:space="preserve">بررسی وجود </w:t>
-      </w:r>
-      <w:proofErr w:type="spellStart"/>
-      <w:r>
-        <w:rPr>
-          <w:rFonts w:hint="cs"/>
-          <w:rtl/>
-          <w:lang w:bidi="fa-IR"/>
-        </w:rPr>
-        <w:t>گذرواژه</w:t>
-      </w:r>
-      <w:proofErr w:type="spellEnd"/>
-      <w:r>
-        <w:rPr>
-          <w:rFonts w:hint="cs"/>
-          <w:rtl/>
-          <w:lang w:bidi="fa-IR"/>
-        </w:rPr>
-        <w:t xml:space="preserve"> برای حساب کاربری</w:t>
-      </w:r>
-    </w:p>
-    <w:p>
-      <w:pPr>
-        <w:rPr>
-          <w:lang w:bidi="fa-IR"/>
-        </w:rPr>
-      </w:pPr>
-      <w:r>
-        <w:rPr>
-          <w:rFonts w:hint="cs"/>
-          <w:rtl/>
-          <w:lang w:bidi="fa-IR"/>
-        </w:rPr>
-        <w:t>نوع حساب کاربری (استاندارد/</w:t>
-      </w:r>
-      <w:proofErr w:type="spellStart"/>
-      <w:r>
-        <w:rPr>
-          <w:rFonts w:hint="cs"/>
-          <w:rtl/>
-          <w:lang w:bidi="fa-IR"/>
-        </w:rPr>
-        <w:t>ادمین</w:t>
-      </w:r>
-      <w:proofErr w:type="spellEnd"/>
-      <w:r>
-        <w:rPr>
-          <w:rFonts w:hint="cs"/>
-          <w:rtl/>
-          <w:lang w:bidi="fa-IR"/>
-        </w:rPr>
-        <w:t>)</w:t>
-      </w:r>
-    </w:p>
-    <w:p>
-      <w:pPr>
-        <w:rPr>
-          <w:lang w:bidi="fa-IR"/>
-        </w:rPr>
-      </w:pPr>
-      <w:r>
-        <w:rPr>
-          <w:rFonts w:hint="cs"/>
-          <w:rtl/>
-          <w:lang w:bidi="fa-IR"/>
-        </w:rPr>
-        <w:lastRenderedPageBreak/>
-        <w:t xml:space="preserve">وضعیت </w:t>
-      </w:r>
-      <w:r>
-        <w:rPr>
-          <w:bCs/>
+      <w:r>
+        <w:rPr>
           <w:lang w:bidi="fa-IR"/>
         </w:rPr>
         <w:t>UAC</w:t>
@@ -1360,6 +2786,11 @@
     </w:p>
     <w:p>
       <w:pPr>
+        <w:pStyle w:val="ListParagraph"/>
+        <w:numPr>
+          <w:ilvl w:val="1"/>
+          <w:numId w:val="13"/>
+        </w:numPr>
         <w:rPr>
           <w:lang w:bidi="fa-IR"/>
         </w:rPr>
@@ -1381,6 +2812,11 @@
     </w:p>
     <w:p>
       <w:pPr>
+        <w:pStyle w:val="ListParagraph"/>
+        <w:numPr>
+          <w:ilvl w:val="1"/>
+          <w:numId w:val="13"/>
+        </w:numPr>
         <w:rPr>
           <w:lang w:bidi="fa-IR"/>
         </w:rPr>
@@ -1426,259 +2862,6 @@
     </w:p>
     <w:p>
       <w:pPr>
-        <w:pStyle w:val="Heading1"/>
-        <w:rPr>
-          <w:rtl/>
-          <w:lang w:bidi="fa-IR"/>
-        </w:rPr>
-      </w:pPr>
-      <w:proofErr w:type="spellStart"/>
-      <w:r>
-        <w:rPr>
-          <w:rFonts w:hint="cs"/>
-          <w:rtl/>
-          <w:lang w:bidi="fa-IR"/>
-        </w:rPr>
-        <w:t>نحوه‌ی</w:t>
-      </w:r>
-      <w:proofErr w:type="spellEnd"/>
-      <w:r>
-        <w:rPr>
-          <w:rFonts w:hint="cs"/>
-          <w:rtl/>
-          <w:lang w:bidi="fa-IR"/>
-        </w:rPr>
-        <w:t xml:space="preserve"> کار برنامه:</w:t>
-      </w:r>
-    </w:p>
-    <w:p>
-      <w:pPr>
-        <w:rPr>
-          <w:rtl/>
-          <w:lang w:bidi="fa-IR"/>
-        </w:rPr>
-      </w:pPr>
-      <w:r>
-        <w:rPr>
-          <w:rFonts w:hint="cs"/>
-          <w:rtl/>
-          <w:lang w:bidi="fa-IR"/>
-        </w:rPr>
-        <w:t xml:space="preserve">یک نسخه از فایل برنامه بر روی سیستم مورد حمله </w:t>
-      </w:r>
-      <w:proofErr w:type="spellStart"/>
-      <w:r>
-        <w:rPr>
-          <w:rFonts w:hint="cs"/>
-          <w:rtl/>
-          <w:lang w:bidi="fa-IR"/>
-        </w:rPr>
-        <w:t>بارگذاری</w:t>
-      </w:r>
-      <w:proofErr w:type="spellEnd"/>
-      <w:r>
-        <w:rPr>
-          <w:rFonts w:hint="cs"/>
-          <w:rtl/>
-          <w:lang w:bidi="fa-IR"/>
-        </w:rPr>
-        <w:t xml:space="preserve"> </w:t>
-      </w:r>
-      <w:proofErr w:type="spellStart"/>
-      <w:r>
-        <w:rPr>
-          <w:rFonts w:hint="cs"/>
-          <w:rtl/>
-          <w:lang w:bidi="fa-IR"/>
-        </w:rPr>
-        <w:t>می‌شود</w:t>
-      </w:r>
-      <w:proofErr w:type="spellEnd"/>
-      <w:r>
-        <w:rPr>
-          <w:rFonts w:hint="cs"/>
-          <w:rtl/>
-          <w:lang w:bidi="fa-IR"/>
-        </w:rPr>
-        <w:t xml:space="preserve"> که در صورت اجرا عملیات </w:t>
-      </w:r>
-      <w:proofErr w:type="spellStart"/>
-      <w:r>
-        <w:rPr>
-          <w:rFonts w:hint="cs"/>
-          <w:rtl/>
-          <w:lang w:bidi="fa-IR"/>
-        </w:rPr>
-        <w:t>جمع‌آوری</w:t>
-      </w:r>
-      <w:proofErr w:type="spellEnd"/>
-      <w:r>
-        <w:rPr>
-          <w:rFonts w:hint="cs"/>
-          <w:rtl/>
-          <w:lang w:bidi="fa-IR"/>
-        </w:rPr>
-        <w:t xml:space="preserve"> </w:t>
-      </w:r>
-      <w:proofErr w:type="spellStart"/>
-      <w:r>
-        <w:rPr>
-          <w:rFonts w:hint="cs"/>
-          <w:rtl/>
-          <w:lang w:bidi="fa-IR"/>
-        </w:rPr>
-        <w:t>داده‌ها</w:t>
-      </w:r>
-      <w:proofErr w:type="spellEnd"/>
-      <w:r>
-        <w:rPr>
-          <w:rFonts w:hint="cs"/>
-          <w:rtl/>
-          <w:lang w:bidi="fa-IR"/>
-        </w:rPr>
-        <w:t xml:space="preserve"> و ارسال </w:t>
-      </w:r>
-      <w:proofErr w:type="spellStart"/>
-      <w:r>
-        <w:rPr>
-          <w:rFonts w:hint="cs"/>
-          <w:rtl/>
-          <w:lang w:bidi="fa-IR"/>
-        </w:rPr>
-        <w:t>آن‌ها</w:t>
-      </w:r>
-      <w:proofErr w:type="spellEnd"/>
-      <w:r>
-        <w:rPr>
-          <w:rFonts w:hint="cs"/>
-          <w:rtl/>
-          <w:lang w:bidi="fa-IR"/>
-        </w:rPr>
-        <w:t xml:space="preserve"> </w:t>
-      </w:r>
-      <w:r>
-        <w:rPr>
-          <w:rFonts w:hint="cs"/>
-          <w:rtl/>
-          <w:lang w:bidi="fa-IR"/>
-        </w:rPr>
-        <w:t xml:space="preserve">روی بستر شبکه </w:t>
-      </w:r>
-      <w:r>
-        <w:rPr>
-          <w:rFonts w:hint="cs"/>
-          <w:rtl/>
-          <w:lang w:bidi="fa-IR"/>
-        </w:rPr>
-        <w:t>را انجام خواهد داد.</w:t>
-      </w:r>
-    </w:p>
-    <w:p>
-      <w:pPr>
-        <w:rPr>
-          <w:rtl/>
-          <w:lang w:bidi="fa-IR"/>
-        </w:rPr>
-      </w:pPr>
-      <w:r>
-        <w:rPr>
-          <w:rFonts w:hint="cs"/>
-          <w:rtl/>
-          <w:lang w:bidi="fa-IR"/>
-        </w:rPr>
-        <w:t xml:space="preserve">همچنین یک نسخه از برنامه بر روی سیستم حمله کننده وجود دارد که عملیات دریافت فایل </w:t>
-      </w:r>
-      <w:proofErr w:type="spellStart"/>
-      <w:r>
-        <w:rPr>
-          <w:rFonts w:hint="cs"/>
-          <w:rtl/>
-          <w:lang w:bidi="fa-IR"/>
-        </w:rPr>
-        <w:t>داده‌ها</w:t>
-      </w:r>
-      <w:proofErr w:type="spellEnd"/>
-      <w:r>
-        <w:rPr>
-          <w:rFonts w:hint="cs"/>
-          <w:rtl/>
-          <w:lang w:bidi="fa-IR"/>
-        </w:rPr>
-        <w:t xml:space="preserve"> از </w:t>
-      </w:r>
-      <w:proofErr w:type="spellStart"/>
-      <w:r>
-        <w:rPr>
-          <w:rFonts w:hint="cs"/>
-          <w:rtl/>
-          <w:lang w:bidi="fa-IR"/>
-        </w:rPr>
-        <w:t>سیستم‌های</w:t>
-      </w:r>
-      <w:proofErr w:type="spellEnd"/>
-      <w:r>
-        <w:rPr>
-          <w:rFonts w:hint="cs"/>
-          <w:rtl/>
-          <w:lang w:bidi="fa-IR"/>
-        </w:rPr>
-        <w:t xml:space="preserve"> مورد حمله</w:t>
-      </w:r>
-      <w:r>
-        <w:rPr>
-          <w:rFonts w:hint="cs"/>
-          <w:rtl/>
-          <w:lang w:bidi="fa-IR"/>
-        </w:rPr>
-        <w:t xml:space="preserve"> روی بستر شبکه</w:t>
-      </w:r>
-      <w:r>
-        <w:rPr>
-          <w:rFonts w:hint="cs"/>
-          <w:rtl/>
-          <w:lang w:bidi="fa-IR"/>
-        </w:rPr>
-        <w:t xml:space="preserve"> و نمایش </w:t>
-      </w:r>
-      <w:proofErr w:type="spellStart"/>
-      <w:r>
-        <w:rPr>
-          <w:rFonts w:hint="cs"/>
-          <w:rtl/>
-          <w:lang w:bidi="fa-IR"/>
-        </w:rPr>
-        <w:t>فایل‌ها</w:t>
-      </w:r>
-      <w:proofErr w:type="spellEnd"/>
-      <w:r>
-        <w:rPr>
-          <w:rFonts w:hint="cs"/>
-          <w:rtl/>
-          <w:lang w:bidi="fa-IR"/>
-        </w:rPr>
-        <w:t xml:space="preserve"> به کاربر حمله کننده بر </w:t>
-      </w:r>
-      <w:proofErr w:type="spellStart"/>
-      <w:r>
-        <w:rPr>
-          <w:rFonts w:hint="cs"/>
-          <w:rtl/>
-          <w:lang w:bidi="fa-IR"/>
-        </w:rPr>
-        <w:t>عهده‌ی</w:t>
-      </w:r>
-      <w:proofErr w:type="spellEnd"/>
-      <w:r>
-        <w:rPr>
-          <w:rFonts w:hint="cs"/>
-          <w:rtl/>
-          <w:lang w:bidi="fa-IR"/>
-        </w:rPr>
-        <w:t xml:space="preserve"> آن است.</w:t>
-      </w:r>
-    </w:p>
-    <w:p>
-      <w:pPr>
         <w:pStyle w:val="ListParagraph"/>
         <w:ind w:left="360"/>
         <w:rPr>
@@ -1686,176 +2869,6 @@
           <w:lang w:bidi="fa-IR"/>
         </w:rPr>
       </w:pPr>
-      <w:r>
-        <w:rPr>
-          <w:rtl/>
-          <w:lang w:bidi="fa-IR"/>
-        </w:rPr>
-        <w:br w:type="column"/>
-      </w:r>
-      <w:r>
-        <w:rPr>
-          <w:rFonts w:hint="cs"/>
-          <w:rtl/>
-          <w:lang w:bidi="fa-IR"/>
-        </w:rPr>
-        <w:lastRenderedPageBreak/>
-        <w:t>شرح کار:</w:t>
-      </w:r>
-    </w:p>
-    <w:p>
-      <w:pPr>
-        <w:pStyle w:val="ListParagraph"/>
-        <w:ind w:left="360"/>
-        <w:rPr>
-          <w:rtl/>
-          <w:lang w:bidi="fa-IR"/>
-        </w:rPr>
-      </w:pPr>
-      <w:r>
-        <w:rPr>
-          <w:rFonts w:hint="cs"/>
-          <w:rtl/>
-          <w:lang w:bidi="fa-IR"/>
-        </w:rPr>
-        <w:t>ایجاد شبکه بین چند سیستم و جاسوسی از آنها</w:t>
-      </w:r>
-    </w:p>
-    <w:p>
-      <w:pPr>
-        <w:pStyle w:val="ListParagraph"/>
-        <w:ind w:left="360"/>
-        <w:rPr>
-          <w:rtl/>
-          <w:lang w:bidi="fa-IR"/>
-        </w:rPr>
-      </w:pPr>
-    </w:p>
-    <w:p>
-      <w:pPr>
-        <w:pStyle w:val="ListParagraph"/>
-        <w:ind w:left="360"/>
-        <w:rPr>
-          <w:rtl/>
-          <w:lang w:bidi="fa-IR"/>
-        </w:rPr>
-      </w:pPr>
-      <w:r>
-        <w:rPr>
-          <w:rFonts w:hint="cs"/>
-          <w:rtl/>
-          <w:lang w:bidi="fa-IR"/>
-        </w:rPr>
-        <w:t xml:space="preserve">برای تحقق هدف فوق </w:t>
-      </w:r>
-      <w:proofErr w:type="spellStart"/>
-      <w:r>
-        <w:rPr>
-          <w:rFonts w:hint="cs"/>
-          <w:rtl/>
-          <w:lang w:bidi="fa-IR"/>
-        </w:rPr>
-        <w:t>نیازمندیهایی</w:t>
-      </w:r>
-      <w:proofErr w:type="spellEnd"/>
-      <w:r>
-        <w:rPr>
-          <w:rFonts w:hint="cs"/>
-          <w:rtl/>
-          <w:lang w:bidi="fa-IR"/>
-        </w:rPr>
-        <w:t xml:space="preserve"> داریم که به شرح زیر است:</w:t>
-      </w:r>
-    </w:p>
-    <w:p>
-      <w:pPr>
-        <w:pStyle w:val="ListParagraph"/>
-        <w:numPr>
-          <w:ilvl w:val="0"/>
-          <w:numId w:val="14"/>
-        </w:numPr>
-        <w:rPr>
-          <w:lang w:bidi="fa-IR"/>
-        </w:rPr>
-      </w:pPr>
-      <w:r>
-        <w:rPr>
-          <w:rFonts w:hint="cs"/>
-          <w:rtl/>
-          <w:lang w:bidi="fa-IR"/>
-        </w:rPr>
-        <w:t>نیاز به بیشتر از یک سیستم که بهم متصل شوند</w:t>
-      </w:r>
-    </w:p>
-    <w:p>
-      <w:pPr>
-        <w:pStyle w:val="ListParagraph"/>
-        <w:numPr>
-          <w:ilvl w:val="0"/>
-          <w:numId w:val="14"/>
-        </w:numPr>
-        <w:rPr>
-          <w:lang w:bidi="fa-IR"/>
-        </w:rPr>
-      </w:pPr>
-      <w:r>
-        <w:rPr>
-          <w:rFonts w:hint="cs"/>
-          <w:rtl/>
-          <w:lang w:bidi="fa-IR"/>
-        </w:rPr>
-        <w:t>نیاز به وسایلی جهت انجام این اتصال (</w:t>
-      </w:r>
-      <w:proofErr w:type="spellStart"/>
-      <w:r>
-        <w:rPr>
-          <w:rFonts w:hint="cs"/>
-          <w:rtl/>
-          <w:lang w:bidi="fa-IR"/>
-        </w:rPr>
-        <w:t>هاب</w:t>
-      </w:r>
-      <w:proofErr w:type="spellEnd"/>
-      <w:r>
-        <w:rPr>
-          <w:rFonts w:hint="cs"/>
-          <w:rtl/>
-          <w:lang w:bidi="fa-IR"/>
-        </w:rPr>
-        <w:t xml:space="preserve">، </w:t>
-      </w:r>
-      <w:proofErr w:type="spellStart"/>
-      <w:r>
-        <w:rPr>
-          <w:rFonts w:hint="cs"/>
-          <w:rtl/>
-          <w:lang w:bidi="fa-IR"/>
-        </w:rPr>
-        <w:t>سوییچ</w:t>
-      </w:r>
-      <w:proofErr w:type="spellEnd"/>
-      <w:r>
-        <w:rPr>
-          <w:rFonts w:hint="cs"/>
-          <w:rtl/>
-          <w:lang w:bidi="fa-IR"/>
-        </w:rPr>
-        <w:t xml:space="preserve">، کابل </w:t>
-      </w:r>
-      <w:r>
-        <w:rPr>
-          <w:lang w:bidi="fa-IR"/>
-        </w:rPr>
-        <w:t>LAN</w:t>
-      </w:r>
-      <w:r>
-        <w:rPr>
-          <w:rFonts w:hint="cs"/>
-          <w:rtl/>
-          <w:lang w:bidi="fa-IR"/>
-        </w:rPr>
-        <w:t xml:space="preserve"> و ...) </w:t>
-      </w:r>
     </w:p>
     <w:p>
       <w:pPr>
@@ -1866,10 +2879,130 @@
         </w:rPr>
       </w:pPr>
     </w:p>
+    <w:p>
+      <w:pPr>
+        <w:pStyle w:val="Heading2"/>
+        <w:rPr>
+          <w:rFonts w:hint="cs"/>
+          <w:rtl/>
+          <w:lang w:bidi="fa-IR"/>
+        </w:rPr>
+      </w:pPr>
+      <w:bookmarkStart w:id="8" w:name="_Toc45204520"/>
+      <w:r>
+        <w:rPr>
+          <w:rFonts w:hint="cs"/>
+          <w:rtl/>
+          <w:lang w:bidi="fa-IR"/>
+        </w:rPr>
+        <w:t>کاربرد</w:t>
+      </w:r>
+      <w:r>
+        <w:rPr>
+          <w:rFonts w:cs="Times New Roman"/>
+          <w:lang w:bidi="fa-IR"/>
+        </w:rPr>
+        <w:t>‌</w:t>
+      </w:r>
+      <w:r>
+        <w:rPr>
+          <w:rFonts w:hint="cs"/>
+          <w:rtl/>
+          <w:lang w:bidi="fa-IR"/>
+        </w:rPr>
+        <w:t>ها</w:t>
+      </w:r>
+      <w:bookmarkEnd w:id="8"/>
+    </w:p>
+    <w:p>
+      <w:pPr>
+        <w:rPr>
+          <w:rtl/>
+          <w:lang w:bidi="fa-IR"/>
+        </w:rPr>
+      </w:pPr>
+      <w:r>
+        <w:rPr>
+          <w:rFonts w:hint="cs"/>
+          <w:rtl/>
+          <w:lang w:bidi="fa-IR"/>
+        </w:rPr>
+        <w:t>شما به کمک این جاسوس</w:t>
+      </w:r>
+      <w:r>
+        <w:rPr>
+          <w:rFonts w:hint="cs"/>
+          <w:lang w:bidi="fa-IR"/>
+        </w:rPr>
+        <w:t>‌</w:t>
+      </w:r>
+      <w:r>
+        <w:rPr>
+          <w:rFonts w:hint="cs"/>
+          <w:rtl/>
+          <w:lang w:bidi="fa-IR"/>
+        </w:rPr>
+        <w:t>افزار میتوانید اطلاعات تمامی سیستم</w:t>
+      </w:r>
+      <w:r>
+        <w:rPr>
+          <w:rFonts w:hint="cs"/>
+          <w:lang w:bidi="fa-IR"/>
+        </w:rPr>
+        <w:t>‌</w:t>
+      </w:r>
+      <w:r>
+        <w:rPr>
+          <w:rFonts w:hint="cs"/>
+          <w:rtl/>
+          <w:lang w:bidi="fa-IR"/>
+        </w:rPr>
+        <w:t>های متصل به شبکه</w:t>
+      </w:r>
+      <w:r>
+        <w:rPr>
+          <w:rFonts w:hint="cs"/>
+          <w:lang w:bidi="fa-IR"/>
+        </w:rPr>
+        <w:t>‌</w:t>
+      </w:r>
+      <w:r>
+        <w:rPr>
+          <w:rFonts w:hint="cs"/>
+          <w:rtl/>
+          <w:lang w:bidi="fa-IR"/>
+        </w:rPr>
+        <w:t>ی خود را استخراج کنید.</w:t>
+      </w:r>
+    </w:p>
+    <w:p>
+      <w:pPr>
+        <w:rPr>
+          <w:rFonts w:hint="cs"/>
+          <w:rtl/>
+          <w:lang w:bidi="fa-IR"/>
+        </w:rPr>
+      </w:pPr>
+    </w:p>
+    <w:p>
+      <w:pPr>
+        <w:rPr>
+          <w:lang w:bidi="fa-IR"/>
+        </w:rPr>
+      </w:pPr>
+    </w:p>
+    <w:p>
+      <w:pPr>
+        <w:rPr>
+          <w:lang w:bidi="fa-IR"/>
+        </w:rPr>
+      </w:pPr>
+    </w:p>
     <w:sectPr>
-      <w:footerReference w:type="default" r:id="rId11"/>
-      <w:pgSz w:w="11906" w:h="16838" w:code="9"/>
-      <w:pgMar w:top="720" w:right="720" w:bottom="720" w:left="720" w:header="576" w:footer="576" w:gutter="0"/>
+      <w:headerReference w:type="default" r:id="rId12"/>
+      <w:footerReference w:type="default" r:id="rId13"/>
+      <w:pgSz w:w="12240" w:h="15840"/>
+      <w:pgMar w:top="1152" w:right="1440" w:bottom="1152" w:left="1440" w:header="576" w:footer="576" w:gutter="0"/>
       <w:pgNumType w:start="1"/>
       <w:cols w:space="720"/>
       <w:docGrid w:linePitch="360"/>
@@ -1879,7 +3012,7 @@
 </file>
 
 <file path=word/endnotes.xml><?xml version="1.0" encoding="utf-8"?>
-<w:endnotes xmlns:wpc="http://schemas.microsoft.com/office/word/2010/wordprocessingCanvas" xmlns:cx="http://schemas.microsoft.com/office/drawing/2014/chartex" xmlns:cx1="http://schemas.microsoft.com/office/drawing/2015/9/8/chartex" xmlns:cx2="http://schemas.microsoft.com/office/drawing/2015/10/21/chartex" xmlns:cx3="http://schemas.microsoft.com/office/drawing/2016/5/9/chartex" xmlns:cx4="http://schemas.microsoft.com/office/drawing/2016/5/10/chartex" xmlns:cx5="http://schemas.microsoft.com/office/drawing/2016/5/11/chartex" xmlns:cx6="http://schemas.microsoft.com/office/drawing/2016/5/12/chartex" xmlns:cx7="http://schemas.microsoft.com/office/drawing/2016/5/13/chartex" xmlns:cx8="http://schemas.microsoft.com/office/drawing/2016/5/14/chartex" xmlns:mc="http://schemas.openxmlformats.org/markup-compatibility/2006" xmlns:aink="http://schemas.microsoft.com/office/drawing/2016/ink" xmlns:am3d="http://schemas.microsoft.com/office/drawing/2017/model3d" xmlns:o="urn:schemas-microsoft-com:office:office" xmlns:r="http://schemas.openxmlformats.org/officeDocument/2006/relationships" xmlns:m="http://schemas.openxmlformats.org/officeDocument/2006/math" xmlns:v="urn:schemas-microsoft-com:vml" xmlns:wp14="http://schemas.microsoft.com/office/word/2010/wordprocessingDrawing" xmlns:wp="http://schemas.openxmlformats.org/drawingml/2006/wordprocessingDrawing" xmlns:w10="urn:schemas-microsoft-com:office:word" xmlns:w="http://schemas.openxmlformats.org/wordprocessingml/2006/main" xmlns:w14="http://schemas.microsoft.com/office/word/2010/wordml" xmlns:w15="http://schemas.microsoft.com/office/word/2012/wordml" xmlns:w16cex="http://schemas.microsoft.com/office/word/2018/wordml/cex" xmlns:w16cid="http://schemas.microsoft.com/office/word/2016/wordml/cid" xmlns:w16="http://schemas.microsoft.com/office/word/2018/wordml" xmlns:w16se="http://schemas.microsoft.com/office/word/2015/wordml/symex" xmlns:wpg="http://schemas.microsoft.com/office/word/2010/wordprocessingGroup" xmlns:wpi="http://schemas.microsoft.com/office/word/2010/wordprocessingInk" xmlns:wne="http://schemas.microsoft.com/office/word/2006/wordml" xmlns:wps="http://schemas.microsoft.com/office/word/2010/wordprocessingShape" mc:Ignorable="w14 w15 w16se w16cid w16 w16cex wp14">
+<w:endnotes xmlns:wpc="http://schemas.microsoft.com/office/word/2010/wordprocessingCanvas" xmlns:cx="http://schemas.microsoft.com/office/drawing/2014/chartex" xmlns:mc="http://schemas.openxmlformats.org/markup-compatibility/2006" xmlns:o="urn:schemas-microsoft-com:office:office" xmlns:r="http://schemas.openxmlformats.org/officeDocument/2006/relationships" xmlns:m="http://schemas.openxmlformats.org/officeDocument/2006/math" xmlns:v="urn:schemas-microsoft-com:vml" xmlns:wp14="http://schemas.microsoft.com/office/word/2010/wordprocessingDrawing" xmlns:wp="http://schemas.openxmlformats.org/drawingml/2006/wordprocessingDrawing" xmlns:w10="urn:schemas-microsoft-com:office:word" xmlns:w="http://schemas.openxmlformats.org/wordprocessingml/2006/main" xmlns:w14="http://schemas.microsoft.com/office/word/2010/wordml" xmlns:w15="http://schemas.microsoft.com/office/word/2012/wordml" xmlns:w16se="http://schemas.microsoft.com/office/word/2015/wordml/symex" xmlns:wpg="http://schemas.microsoft.com/office/word/2010/wordprocessingGroup" xmlns:wpi="http://schemas.microsoft.com/office/word/2010/wordprocessingInk" xmlns:wne="http://schemas.microsoft.com/office/word/2006/wordml" xmlns:wps="http://schemas.microsoft.com/office/word/2010/wordprocessingShape" mc:Ignorable="w14 w15 w16se wp14">
   <w:endnote w:type="separator" w:id="-1">
     <w:p>
       <w:pPr>
@@ -1904,13 +3037,28 @@
 </file>
 
 <file path=word/footer1.xml><?xml version="1.0" encoding="utf-8"?>
-<w:ftr xmlns:wpc="http://schemas.microsoft.com/office/word/2010/wordprocessingCanvas" xmlns:cx="http://schemas.microsoft.com/office/drawing/2014/chartex" xmlns:cx1="http://schemas.microsoft.com/office/drawing/2015/9/8/chartex" xmlns:cx2="http://schemas.microsoft.com/office/drawing/2015/10/21/chartex" xmlns:cx3="http://schemas.microsoft.com/office/drawing/2016/5/9/chartex" xmlns:cx4="http://schemas.microsoft.com/office/drawing/2016/5/10/chartex" xmlns:cx5="http://schemas.microsoft.com/office/drawing/2016/5/11/chartex" xmlns:cx6="http://schemas.microsoft.com/office/drawing/2016/5/12/chartex" xmlns:cx7="http://schemas.microsoft.com/office/drawing/2016/5/13/chartex" xmlns:cx8="http://schemas.microsoft.com/office/drawing/2016/5/14/chartex" xmlns:mc="http://schemas.openxmlformats.org/markup-compatibility/2006" xmlns:aink="http://schemas.microsoft.com/office/drawing/2016/ink" xmlns:am3d="http://schemas.microsoft.com/office/drawing/2017/model3d" xmlns:o="urn:schemas-microsoft-com:office:office" xmlns:r="http://schemas.openxmlformats.org/officeDocument/2006/relationships" xmlns:m="http://schemas.openxmlformats.org/officeDocument/2006/math" xmlns:v="urn:schemas-microsoft-com:vml" xmlns:wp14="http://schemas.microsoft.com/office/word/2010/wordprocessingDrawing" xmlns:wp="http://schemas.openxmlformats.org/drawingml/2006/wordprocessingDrawing" xmlns:w10="urn:schemas-microsoft-com:office:word" xmlns:w="http://schemas.openxmlformats.org/wordprocessingml/2006/main" xmlns:w14="http://schemas.microsoft.com/office/word/2010/wordml" xmlns:w15="http://schemas.microsoft.com/office/word/2012/wordml" xmlns:w16cex="http://schemas.microsoft.com/office/word/2018/wordml/cex" xmlns:w16cid="http://schemas.microsoft.com/office/word/2016/wordml/cid" xmlns:w16="http://schemas.microsoft.com/office/word/2018/wordml" xmlns:w16se="http://schemas.microsoft.com/office/word/2015/wordml/symex" xmlns:wpg="http://schemas.microsoft.com/office/word/2010/wordprocessingGroup" xmlns:wpi="http://schemas.microsoft.com/office/word/2010/wordprocessingInk" xmlns:wne="http://schemas.microsoft.com/office/word/2006/wordml" xmlns:wps="http://schemas.microsoft.com/office/word/2010/wordprocessingShape" mc:Ignorable="w14 w15 w16se w16cid w16 w16cex wp14">
+<w:ftr xmlns:wpc="http://schemas.microsoft.com/office/word/2010/wordprocessingCanvas" xmlns:cx="http://schemas.microsoft.com/office/drawing/2014/chartex" xmlns:mc="http://schemas.openxmlformats.org/markup-compatibility/2006" xmlns:o="urn:schemas-microsoft-com:office:office" xmlns:r="http://schemas.openxmlformats.org/officeDocument/2006/relationships" xmlns:m="http://schemas.openxmlformats.org/officeDocument/2006/math" xmlns:v="urn:schemas-microsoft-com:vml" xmlns:wp14="http://schemas.microsoft.com/office/word/2010/wordprocessingDrawing" xmlns:wp="http://schemas.openxmlformats.org/drawingml/2006/wordprocessingDrawing" xmlns:w10="urn:schemas-microsoft-com:office:word" xmlns:w="http://schemas.openxmlformats.org/wordprocessingml/2006/main" xmlns:w14="http://schemas.microsoft.com/office/word/2010/wordml" xmlns:w15="http://schemas.microsoft.com/office/word/2012/wordml" xmlns:w16se="http://schemas.microsoft.com/office/word/2015/wordml/symex" xmlns:wpg="http://schemas.microsoft.com/office/word/2010/wordprocessingGroup" xmlns:wpi="http://schemas.microsoft.com/office/word/2010/wordprocessingInk" xmlns:wne="http://schemas.microsoft.com/office/word/2006/wordml" xmlns:wps="http://schemas.microsoft.com/office/word/2010/wordprocessingShape" mc:Ignorable="w14 w15 w16se wp14">
+  <w:p>
+    <w:pPr>
+      <w:pStyle w:val="Footer"/>
+    </w:pPr>
+  </w:p>
+  <w:p>
+    <w:pPr>
+      <w:pStyle w:val="Footer"/>
+    </w:pPr>
+  </w:p>
+</w:ftr>
+</file>
+
+<file path=word/footer2.xml><?xml version="1.0" encoding="utf-8"?>
+<w:ftr xmlns:wpc="http://schemas.microsoft.com/office/word/2010/wordprocessingCanvas" xmlns:cx="http://schemas.microsoft.com/office/drawing/2014/chartex" xmlns:mc="http://schemas.openxmlformats.org/markup-compatibility/2006" xmlns:o="urn:schemas-microsoft-com:office:office" xmlns:r="http://schemas.openxmlformats.org/officeDocument/2006/relationships" xmlns:m="http://schemas.openxmlformats.org/officeDocument/2006/math" xmlns:v="urn:schemas-microsoft-com:vml" xmlns:wp14="http://schemas.microsoft.com/office/word/2010/wordprocessingDrawing" xmlns:wp="http://schemas.openxmlformats.org/drawingml/2006/wordprocessingDrawing" xmlns:w10="urn:schemas-microsoft-com:office:word" xmlns:w="http://schemas.openxmlformats.org/wordprocessingml/2006/main" xmlns:w14="http://schemas.microsoft.com/office/word/2010/wordml" xmlns:w15="http://schemas.microsoft.com/office/word/2012/wordml" xmlns:w16se="http://schemas.microsoft.com/office/word/2015/wordml/symex" xmlns:wpg="http://schemas.microsoft.com/office/word/2010/wordprocessingGroup" xmlns:wpi="http://schemas.microsoft.com/office/word/2010/wordprocessingInk" xmlns:wne="http://schemas.microsoft.com/office/word/2006/wordml" xmlns:wps="http://schemas.microsoft.com/office/word/2010/wordprocessingShape" mc:Ignorable="w14 w15 w16se wp14">
   <w:sdt>
     <w:sdtPr>
       <w:rPr>
         <w:rtl/>
       </w:rPr>
-      <w:id w:val="266279836"/>
+      <w:id w:val="1713848433"/>
       <w:docPartObj>
         <w:docPartGallery w:val="Page Numbers (Bottom of Page)"/>
         <w:docPartUnique/>
@@ -1941,7 +3089,7 @@
             <w:noProof/>
             <w:rtl/>
           </w:rPr>
-          <w:t>5</w:t>
+          <w:t>1</w:t>
         </w:r>
         <w:r>
           <w:rPr>
@@ -1961,7 +3109,7 @@
 </file>
 
 <file path=word/footnotes.xml><?xml version="1.0" encoding="utf-8"?>
-<w:footnotes xmlns:wpc="http://schemas.microsoft.com/office/word/2010/wordprocessingCanvas" xmlns:cx="http://schemas.microsoft.com/office/drawing/2014/chartex" xmlns:cx1="http://schemas.microsoft.com/office/drawing/2015/9/8/chartex" xmlns:cx2="http://schemas.microsoft.com/office/drawing/2015/10/21/chartex" xmlns:cx3="http://schemas.microsoft.com/office/drawing/2016/5/9/chartex" xmlns:cx4="http://schemas.microsoft.com/office/drawing/2016/5/10/chartex" xmlns:cx5="http://schemas.microsoft.com/office/drawing/2016/5/11/chartex" xmlns:cx6="http://schemas.microsoft.com/office/drawing/2016/5/12/chartex" xmlns:cx7="http://schemas.microsoft.com/office/drawing/2016/5/13/chartex" xmlns:cx8="http://schemas.microsoft.com/office/drawing/2016/5/14/chartex" xmlns:mc="http://schemas.openxmlformats.org/markup-compatibility/2006" xmlns:aink="http://schemas.microsoft.com/office/drawing/2016/ink" xmlns:am3d="http://schemas.microsoft.com/office/drawing/2017/model3d" xmlns:o="urn:schemas-microsoft-com:office:office" xmlns:r="http://schemas.openxmlformats.org/officeDocument/2006/relationships" xmlns:m="http://schemas.openxmlformats.org/officeDocument/2006/math" xmlns:v="urn:schemas-microsoft-com:vml" xmlns:wp14="http://schemas.microsoft.com/office/word/2010/wordprocessingDrawing" xmlns:wp="http://schemas.openxmlformats.org/drawingml/2006/wordprocessingDrawing" xmlns:w10="urn:schemas-microsoft-com:office:word" xmlns:w="http://schemas.openxmlformats.org/wordprocessingml/2006/main" xmlns:w14="http://schemas.microsoft.com/office/word/2010/wordml" xmlns:w15="http://schemas.microsoft.com/office/word/2012/wordml" xmlns:w16cex="http://schemas.microsoft.com/office/word/2018/wordml/cex" xmlns:w16cid="http://schemas.microsoft.com/office/word/2016/wordml/cid" xmlns:w16="http://schemas.microsoft.com/office/word/2018/wordml" xmlns:w16se="http://schemas.microsoft.com/office/word/2015/wordml/symex" xmlns:wpg="http://schemas.microsoft.com/office/word/2010/wordprocessingGroup" xmlns:wpi="http://schemas.microsoft.com/office/word/2010/wordprocessingInk" xmlns:wne="http://schemas.microsoft.com/office/word/2006/wordml" xmlns:wps="http://schemas.microsoft.com/office/word/2010/wordprocessingShape" mc:Ignorable="w14 w15 w16se w16cid w16 w16cex wp14">
+<w:footnotes xmlns:wpc="http://schemas.microsoft.com/office/word/2010/wordprocessingCanvas" xmlns:cx="http://schemas.microsoft.com/office/drawing/2014/chartex" xmlns:mc="http://schemas.openxmlformats.org/markup-compatibility/2006" xmlns:o="urn:schemas-microsoft-com:office:office" xmlns:r="http://schemas.openxmlformats.org/officeDocument/2006/relationships" xmlns:m="http://schemas.openxmlformats.org/officeDocument/2006/math" xmlns:v="urn:schemas-microsoft-com:vml" xmlns:wp14="http://schemas.microsoft.com/office/word/2010/wordprocessingDrawing" xmlns:wp="http://schemas.openxmlformats.org/drawingml/2006/wordprocessingDrawing" xmlns:w10="urn:schemas-microsoft-com:office:word" xmlns:w="http://schemas.openxmlformats.org/wordprocessingml/2006/main" xmlns:w14="http://schemas.microsoft.com/office/word/2010/wordml" xmlns:w15="http://schemas.microsoft.com/office/word/2012/wordml" xmlns:w16se="http://schemas.microsoft.com/office/word/2015/wordml/symex" xmlns:wpg="http://schemas.microsoft.com/office/word/2010/wordprocessingGroup" xmlns:wpi="http://schemas.microsoft.com/office/word/2010/wordprocessingInk" xmlns:wne="http://schemas.microsoft.com/office/word/2006/wordml" xmlns:wps="http://schemas.microsoft.com/office/word/2010/wordprocessingShape" mc:Ignorable="w14 w15 w16se wp14">
   <w:footnote w:type="separator" w:id="-1">
     <w:p>
       <w:pPr>
@@ -1985,8 +3133,18 @@
 </w:footnotes>
 </file>
 
+<file path=word/header1.xml><?xml version="1.0" encoding="utf-8"?>
+<w:hdr xmlns:wpc="http://schemas.microsoft.com/office/word/2010/wordprocessingCanvas" xmlns:cx="http://schemas.microsoft.com/office/drawing/2014/chartex" xmlns:mc="http://schemas.openxmlformats.org/markup-compatibility/2006" xmlns:o="urn:schemas-microsoft-com:office:office" xmlns:r="http://schemas.openxmlformats.org/officeDocument/2006/relationships" xmlns:m="http://schemas.openxmlformats.org/officeDocument/2006/math" xmlns:v="urn:schemas-microsoft-com:vml" xmlns:wp14="http://schemas.microsoft.com/office/word/2010/wordprocessingDrawing" xmlns:wp="http://schemas.openxmlformats.org/drawingml/2006/wordprocessingDrawing" xmlns:w10="urn:schemas-microsoft-com:office:word" xmlns:w="http://schemas.openxmlformats.org/wordprocessingml/2006/main" xmlns:w14="http://schemas.microsoft.com/office/word/2010/wordml" xmlns:w15="http://schemas.microsoft.com/office/word/2012/wordml" xmlns:w16se="http://schemas.microsoft.com/office/word/2015/wordml/symex" xmlns:wpg="http://schemas.microsoft.com/office/word/2010/wordprocessingGroup" xmlns:wpi="http://schemas.microsoft.com/office/word/2010/wordprocessingInk" xmlns:wne="http://schemas.microsoft.com/office/word/2006/wordml" xmlns:wps="http://schemas.microsoft.com/office/word/2010/wordprocessingShape" mc:Ignorable="w14 w15 w16se wp14">
+  <w:p>
+    <w:pPr>
+      <w:pStyle w:val="Header"/>
+    </w:pPr>
+  </w:p>
+</w:hdr>
+</file>
+
 <file path=word/numbering.xml><?xml version="1.0" encoding="utf-8"?>
-<w:numbering xmlns:wpc="http://schemas.microsoft.com/office/word/2010/wordprocessingCanvas" xmlns:cx="http://schemas.microsoft.com/office/drawing/2014/chartex" xmlns:cx1="http://schemas.microsoft.com/office/drawing/2015/9/8/chartex" xmlns:cx2="http://schemas.microsoft.com/office/drawing/2015/10/21/chartex" xmlns:cx3="http://schemas.microsoft.com/office/drawing/2016/5/9/chartex" xmlns:cx4="http://schemas.microsoft.com/office/drawing/2016/5/10/chartex" xmlns:cx5="http://schemas.microsoft.com/office/drawing/2016/5/11/chartex" xmlns:cx6="http://schemas.microsoft.com/office/drawing/2016/5/12/chartex" xmlns:cx7="http://schemas.microsoft.com/office/drawing/2016/5/13/chartex" xmlns:cx8="http://schemas.microsoft.com/office/drawing/2016/5/14/chartex" xmlns:mc="http://schemas.openxmlformats.org/markup-compatibility/2006" xmlns:aink="http://schemas.microsoft.com/office/drawing/2016/ink" xmlns:am3d="http://schemas.microsoft.com/office/drawing/2017/model3d" xmlns:o="urn:schemas-microsoft-com:office:office" xmlns:r="http://schemas.openxmlformats.org/officeDocument/2006/relationships" xmlns:m="http://schemas.openxmlformats.org/officeDocument/2006/math" xmlns:v="urn:schemas-microsoft-com:vml" xmlns:wp14="http://schemas.microsoft.com/office/word/2010/wordprocessingDrawing" xmlns:wp="http://schemas.openxmlformats.org/drawingml/2006/wordprocessingDrawing" xmlns:w10="urn:schemas-microsoft-com:office:word" xmlns:w="http://schemas.openxmlformats.org/wordprocessingml/2006/main" xmlns:w14="http://schemas.microsoft.com/office/word/2010/wordml" xmlns:w15="http://schemas.microsoft.com/office/word/2012/wordml" xmlns:w16cex="http://schemas.microsoft.com/office/word/2018/wordml/cex" xmlns:w16cid="http://schemas.microsoft.com/office/word/2016/wordml/cid" xmlns:w16="http://schemas.microsoft.com/office/word/2018/wordml" xmlns:w16se="http://schemas.microsoft.com/office/word/2015/wordml/symex" xmlns:wpg="http://schemas.microsoft.com/office/word/2010/wordprocessingGroup" xmlns:wpi="http://schemas.microsoft.com/office/word/2010/wordprocessingInk" xmlns:wne="http://schemas.microsoft.com/office/word/2006/wordml" xmlns:wps="http://schemas.microsoft.com/office/word/2010/wordprocessingShape" mc:Ignorable="w14 w15 w16se w16cid w16 w16cex wp14">
+<w:numbering xmlns:wpc="http://schemas.microsoft.com/office/word/2010/wordprocessingCanvas" xmlns:cx="http://schemas.microsoft.com/office/drawing/2014/chartex" xmlns:mc="http://schemas.openxmlformats.org/markup-compatibility/2006" xmlns:o="urn:schemas-microsoft-com:office:office" xmlns:r="http://schemas.openxmlformats.org/officeDocument/2006/relationships" xmlns:m="http://schemas.openxmlformats.org/officeDocument/2006/math" xmlns:v="urn:schemas-microsoft-com:vml" xmlns:wp14="http://schemas.microsoft.com/office/word/2010/wordprocessingDrawing" xmlns:wp="http://schemas.openxmlformats.org/drawingml/2006/wordprocessingDrawing" xmlns:w10="urn:schemas-microsoft-com:office:word" xmlns:w="http://schemas.openxmlformats.org/wordprocessingml/2006/main" xmlns:w14="http://schemas.microsoft.com/office/word/2010/wordml" xmlns:w15="http://schemas.microsoft.com/office/word/2012/wordml" xmlns:w16se="http://schemas.microsoft.com/office/word/2015/wordml/symex" xmlns:wpg="http://schemas.microsoft.com/office/word/2010/wordprocessingGroup" xmlns:wpi="http://schemas.microsoft.com/office/word/2010/wordprocessingInk" xmlns:wne="http://schemas.microsoft.com/office/word/2006/wordml" xmlns:wps="http://schemas.microsoft.com/office/word/2010/wordprocessingShape" mc:Ignorable="w14 w15 w16se wp14">
   <w:numPicBullet w:numPicBulletId="0">
     <w:pict>
       <v:shapetype id="_x0000_t75" coordsize="21600,21600" o:spt="75" o:preferrelative="t" path="m@4@5l@4@11@9@11@9@5xe" filled="f" stroked="f">
@@ -2008,7 +3166,7 @@
         <v:path o:extrusionok="f" gradientshapeok="t" o:connecttype="rect"/>
         <o:lock v:ext="edit" aspectratio="t"/>
       </v:shapetype>
-      <v:shape id="_x0000_i1066" type="#_x0000_t75" style="width:11.25pt;height:11.25pt" o:bullet="t">
+      <v:shape id="_x0000_i1078" type="#_x0000_t75" style="width:11.4pt;height:11.4pt" o:bullet="t">
         <v:imagedata r:id="rId1" o:title="mso34B1"/>
       </v:shape>
     </w:pict>
@@ -3592,7 +4750,7 @@
 </file>
 
 <file path=word/styles.xml><?xml version="1.0" encoding="utf-8"?>
-<w:styles xmlns:mc="http://schemas.openxmlformats.org/markup-compatibility/2006" xmlns:r="http://schemas.openxmlformats.org/officeDocument/2006/relationships" xmlns:w="http://schemas.openxmlformats.org/wordprocessingml/2006/main" xmlns:w14="http://schemas.microsoft.com/office/word/2010/wordml" xmlns:w15="http://schemas.microsoft.com/office/word/2012/wordml" xmlns:w16cex="http://schemas.microsoft.com/office/word/2018/wordml/cex" xmlns:w16cid="http://schemas.microsoft.com/office/word/2016/wordml/cid" xmlns:w16="http://schemas.microsoft.com/office/word/2018/wordml" xmlns:w16se="http://schemas.microsoft.com/office/word/2015/wordml/symex" mc:Ignorable="w14 w15 w16se w16cid w16 w16cex">
+<w:styles xmlns:mc="http://schemas.openxmlformats.org/markup-compatibility/2006" xmlns:r="http://schemas.openxmlformats.org/officeDocument/2006/relationships" xmlns:w="http://schemas.openxmlformats.org/wordprocessingml/2006/main" xmlns:w14="http://schemas.microsoft.com/office/word/2010/wordml" xmlns:w15="http://schemas.microsoft.com/office/word/2012/wordml" xmlns:w16se="http://schemas.microsoft.com/office/word/2015/wordml/symex" mc:Ignorable="w14 w15 w16se">
   <w:docDefaults>
     <w:rPrDefault>
       <w:rPr>
@@ -3608,7 +4766,7 @@
       </w:pPr>
     </w:pPrDefault>
   </w:docDefaults>
-  <w:latentStyles w:defLockedState="0" w:defUIPriority="99" w:defSemiHidden="0" w:defUnhideWhenUsed="0" w:defQFormat="0" w:count="376">
+  <w:latentStyles w:defLockedState="0" w:defUIPriority="99" w:defSemiHidden="0" w:defUnhideWhenUsed="0" w:defQFormat="0" w:count="371">
     <w:lsdException w:name="Normal" w:uiPriority="0" w:qFormat="1"/>
     <w:lsdException w:name="heading 1" w:uiPriority="9" w:qFormat="1"/>
     <w:lsdException w:name="heading 2" w:semiHidden="1" w:uiPriority="9" w:unhideWhenUsed="1" w:qFormat="1"/>
@@ -3980,21 +5138,16 @@
     <w:lsdException w:name="List Table 5 Dark Accent 6" w:uiPriority="50"/>
     <w:lsdException w:name="List Table 6 Colorful Accent 6" w:uiPriority="51"/>
     <w:lsdException w:name="List Table 7 Colorful Accent 6" w:uiPriority="52"/>
-    <w:lsdException w:name="Mention" w:semiHidden="1" w:unhideWhenUsed="1"/>
-    <w:lsdException w:name="Smart Hyperlink" w:semiHidden="1" w:unhideWhenUsed="1"/>
-    <w:lsdException w:name="Hashtag" w:semiHidden="1" w:unhideWhenUsed="1"/>
-    <w:lsdException w:name="Unresolved Mention" w:semiHidden="1" w:unhideWhenUsed="1"/>
-    <w:lsdException w:name="Smart Link" w:semiHidden="1" w:unhideWhenUsed="1"/>
   </w:latentStyles>
   <w:style w:type="paragraph" w:default="1" w:styleId="Normal">
     <w:name w:val="Normal"/>
     <w:qFormat/>
-    <w:rsid w:val="00CA56C3"/>
+    <w:rsid w:val="004E61F4"/>
     <w:pPr>
       <w:bidi/>
     </w:pPr>
     <w:rPr>
-      <w:rFonts w:ascii="Times New Roman" w:hAnsi="Times New Roman" w:cs="B Lotus"/>
+      <w:rFonts w:ascii="Times New Roman" w:hAnsi="Times New Roman" w:cs="Lotus"/>
       <w:szCs w:val="28"/>
     </w:rPr>
   </w:style>
@@ -4004,16 +5157,19 @@
     <w:link w:val="Heading1Char"/>
     <w:uiPriority w:val="9"/>
     <w:qFormat/>
-    <w:rsid w:val="00CA56C3"/>
+    <w:rsid w:val="00B53E0E"/>
     <w:pPr>
       <w:keepNext/>
       <w:keepLines/>
       <w:contextualSpacing/>
+      <w:jc w:val="center"/>
       <w:outlineLvl w:val="0"/>
     </w:pPr>
     <w:rPr>
-      <w:rFonts w:eastAsiaTheme="majorEastAsia"/>
-      <w:sz w:val="40"/>
+      <w:rFonts w:asciiTheme="majorHAnsi" w:eastAsiaTheme="majorEastAsia" w:hAnsiTheme="majorHAnsi"/>
+      <w:b/>
+      <w:bCs/>
+      <w:sz w:val="36"/>
       <w:szCs w:val="36"/>
     </w:rPr>
   </w:style>
@@ -4024,7 +5180,7 @@
     <w:uiPriority w:val="9"/>
     <w:unhideWhenUsed/>
     <w:qFormat/>
-    <w:rsid w:val="00CA56C3"/>
+    <w:rsid w:val="00B53E0E"/>
     <w:pPr>
       <w:numPr>
         <w:numId w:val="4"/>
@@ -4032,8 +5188,10 @@
       <w:outlineLvl w:val="1"/>
     </w:pPr>
     <w:rPr>
+      <w:rFonts w:ascii="IRANSansWeb" w:hAnsi="IRANSansWeb"/>
       <w:b/>
-      <w:sz w:val="36"/>
+      <w:bCs/>
+      <w:sz w:val="28"/>
       <w:szCs w:val="32"/>
     </w:rPr>
   </w:style>
@@ -4044,13 +5202,13 @@
     <w:uiPriority w:val="9"/>
     <w:unhideWhenUsed/>
     <w:qFormat/>
-    <w:rsid w:val="00874AA1"/>
+    <w:rsid w:val="00B53E0E"/>
     <w:pPr>
       <w:contextualSpacing/>
       <w:outlineLvl w:val="2"/>
     </w:pPr>
     <w:rPr>
-      <w:rFonts w:eastAsiaTheme="majorEastAsia" w:cstheme="majorBidi"/>
+      <w:rFonts w:eastAsiaTheme="majorEastAsia"/>
       <w:b/>
       <w:i/>
     </w:rPr>
@@ -4058,7 +5216,6 @@
   <w:style w:type="character" w:default="1" w:styleId="DefaultParagraphFont">
     <w:name w:val="Default Paragraph Font"/>
     <w:uiPriority w:val="1"/>
-    <w:semiHidden/>
     <w:unhideWhenUsed/>
   </w:style>
   <w:style w:type="table" w:default="1" w:styleId="TableNormal">
@@ -4136,10 +5293,12 @@
     <w:basedOn w:val="DefaultParagraphFont"/>
     <w:link w:val="Heading1"/>
     <w:uiPriority w:val="9"/>
-    <w:rsid w:val="00CA56C3"/>
+    <w:rsid w:val="00B53E0E"/>
     <w:rPr>
-      <w:rFonts w:ascii="Times New Roman" w:eastAsiaTheme="majorEastAsia" w:hAnsi="Times New Roman" w:cs="B Lotus"/>
-      <w:sz w:val="40"/>
+      <w:rFonts w:asciiTheme="majorHAnsi" w:eastAsiaTheme="majorEastAsia" w:hAnsiTheme="majorHAnsi" w:cs="Lotus"/>
+      <w:b/>
+      <w:bCs/>
+      <w:sz w:val="36"/>
       <w:szCs w:val="36"/>
     </w:rPr>
   </w:style>
@@ -4148,11 +5307,12 @@
     <w:basedOn w:val="DefaultParagraphFont"/>
     <w:link w:val="Heading2"/>
     <w:uiPriority w:val="9"/>
-    <w:rsid w:val="00CA56C3"/>
+    <w:rsid w:val="00B53E0E"/>
     <w:rPr>
-      <w:rFonts w:ascii="Times New Roman" w:hAnsi="Times New Roman" w:cs="B Lotus"/>
+      <w:rFonts w:ascii="IRANSansWeb" w:hAnsi="IRANSansWeb" w:cs="Lotus"/>
       <w:b/>
-      <w:sz w:val="36"/>
+      <w:bCs/>
+      <w:sz w:val="28"/>
       <w:szCs w:val="32"/>
     </w:rPr>
   </w:style>
@@ -4161,13 +5321,12 @@
     <w:basedOn w:val="DefaultParagraphFont"/>
     <w:link w:val="Heading3"/>
     <w:uiPriority w:val="9"/>
-    <w:rsid w:val="00874AA1"/>
+    <w:rsid w:val="00B53E0E"/>
     <w:rPr>
-      <w:rFonts w:eastAsiaTheme="majorEastAsia" w:cstheme="majorBidi"/>
+      <w:rFonts w:ascii="Times New Roman" w:eastAsiaTheme="majorEastAsia" w:hAnsi="Times New Roman" w:cs="Lotus"/>
       <w:b/>
       <w:i/>
-      <w:sz w:val="24"/>
-      <w:szCs w:val="24"/>
+      <w:szCs w:val="28"/>
     </w:rPr>
   </w:style>
   <w:style w:type="paragraph" w:styleId="Header">
@@ -4262,8 +5421,8 @@
     </w:pPr>
     <w:rPr>
       <w:rFonts w:cstheme="majorBidi"/>
-      <w:b/>
-      <w:bCs/>
+      <w:b w:val="0"/>
+      <w:bCs w:val="0"/>
       <w:color w:val="2F5496" w:themeColor="accent1" w:themeShade="BF"/>
       <w:sz w:val="32"/>
     </w:rPr>
@@ -4797,7 +5956,7 @@
 </file>
 
 <file path=customXml/itemProps4.xml><?xml version="1.0" encoding="utf-8"?>
-<ds:datastoreItem xmlns:ds="http://schemas.openxmlformats.org/officeDocument/2006/customXml" ds:itemID="{99086DBD-25F1-488D-8263-68854666C255}">
+<ds:datastoreItem xmlns:ds="http://schemas.openxmlformats.org/officeDocument/2006/customXml" ds:itemID="{CE704EC6-1522-4A9D-95A9-43FF703BD543}">
   <ds:schemaRefs>
     <ds:schemaRef ds:uri="http://schemas.openxmlformats.org/officeDocument/2006/bibliography"/>
   </ds:schemaRefs>
